--- a/Docs/Observaciones-Lab 7.docx
+++ b/Docs/Observaciones-Lab 7.docx
@@ -1,6 +1,6 @@
 
 <file path=word/document.xml><?xml version="1.0" encoding="utf-8"?>
-<w:document xmlns:wpc="http://schemas.microsoft.com/office/word/2010/wordprocessingCanvas" xmlns:cx="http://schemas.microsoft.com/office/drawing/2014/chartex" xmlns:cx1="http://schemas.microsoft.com/office/drawing/2015/9/8/chartex" xmlns:cx2="http://schemas.microsoft.com/office/drawing/2015/10/21/chartex" xmlns:cx3="http://schemas.microsoft.com/office/drawing/2016/5/9/chartex" xmlns:cx4="http://schemas.microsoft.com/office/drawing/2016/5/10/chartex" xmlns:cx5="http://schemas.microsoft.com/office/drawing/2016/5/11/chartex" xmlns:cx6="http://schemas.microsoft.com/office/drawing/2016/5/12/chartex" xmlns:cx7="http://schemas.microsoft.com/office/drawing/2016/5/13/chartex" xmlns:cx8="http://schemas.microsoft.com/office/drawing/2016/5/14/chartex" xmlns:mc="http://schemas.openxmlformats.org/markup-compatibility/2006" xmlns:aink="http://schemas.microsoft.com/office/drawing/2016/ink" xmlns:am3d="http://schemas.microsoft.com/office/drawing/2017/model3d" xmlns:o="urn:schemas-microsoft-com:office:office" xmlns:oel="http://schemas.microsoft.com/office/2019/extlst" xmlns:r="http://schemas.openxmlformats.org/officeDocument/2006/relationships" xmlns:m="http://schemas.openxmlformats.org/officeDocument/2006/math" xmlns:v="urn:schemas-microsoft-com:vml" xmlns:wp14="http://schemas.microsoft.com/office/word/2010/wordprocessingDrawing" xmlns:wp="http://schemas.openxmlformats.org/drawingml/2006/wordprocessingDrawing" xmlns:w10="urn:schemas-microsoft-com:office:word" xmlns:w="http://schemas.openxmlformats.org/wordprocessingml/2006/main" xmlns:w14="http://schemas.microsoft.com/office/word/2010/wordml" xmlns:w15="http://schemas.microsoft.com/office/word/2012/wordml" xmlns:w16cex="http://schemas.microsoft.com/office/word/2018/wordml/cex" xmlns:w16cid="http://schemas.microsoft.com/office/word/2016/wordml/cid" xmlns:w16="http://schemas.microsoft.com/office/word/2018/wordml" xmlns:w16du="http://schemas.microsoft.com/office/word/2023/wordml/word16du" xmlns:w16sdtdh="http://schemas.microsoft.com/office/word/2020/wordml/sdtdatahash" xmlns:w16sdtfl="http://schemas.microsoft.com/office/word/2024/wordml/sdtformatlock" xmlns:w16se="http://schemas.microsoft.com/office/word/2015/wordml/symex" xmlns:wpg="http://schemas.microsoft.com/office/word/2010/wordprocessingGroup" xmlns:wpi="http://schemas.microsoft.com/office/word/2010/wordprocessingInk" xmlns:wne="http://schemas.microsoft.com/office/word/2006/wordml" xmlns:wps="http://schemas.microsoft.com/office/word/2010/wordprocessingShape" mc:Ignorable="w14 w15 w16se w16cid w16 w16cex w16sdtdh w16sdtfl w16du wp14">
+<w:document xmlns:wpc="http://schemas.microsoft.com/office/word/2010/wordprocessingCanvas" xmlns:cx="http://schemas.microsoft.com/office/drawing/2014/chartex" xmlns:cx1="http://schemas.microsoft.com/office/drawing/2015/9/8/chartex" xmlns:cx2="http://schemas.microsoft.com/office/drawing/2015/10/21/chartex" xmlns:cx3="http://schemas.microsoft.com/office/drawing/2016/5/9/chartex" xmlns:cx4="http://schemas.microsoft.com/office/drawing/2016/5/10/chartex" xmlns:cx5="http://schemas.microsoft.com/office/drawing/2016/5/11/chartex" xmlns:cx6="http://schemas.microsoft.com/office/drawing/2016/5/12/chartex" xmlns:cx7="http://schemas.microsoft.com/office/drawing/2016/5/13/chartex" xmlns:cx8="http://schemas.microsoft.com/office/drawing/2016/5/14/chartex" xmlns:mc="http://schemas.openxmlformats.org/markup-compatibility/2006" xmlns:aink="http://schemas.microsoft.com/office/drawing/2016/ink" xmlns:am3d="http://schemas.microsoft.com/office/drawing/2017/model3d" xmlns:o="urn:schemas-microsoft-com:office:office" xmlns:r="http://schemas.openxmlformats.org/officeDocument/2006/relationships" xmlns:m="http://schemas.openxmlformats.org/officeDocument/2006/math" xmlns:v="urn:schemas-microsoft-com:vml" xmlns:wp14="http://schemas.microsoft.com/office/word/2010/wordprocessingDrawing" xmlns:wp="http://schemas.openxmlformats.org/drawingml/2006/wordprocessingDrawing" xmlns:w10="urn:schemas-microsoft-com:office:word" xmlns:w="http://schemas.openxmlformats.org/wordprocessingml/2006/main" xmlns:w14="http://schemas.microsoft.com/office/word/2010/wordml" xmlns:w15="http://schemas.microsoft.com/office/word/2012/wordml" xmlns:w16cid="http://schemas.microsoft.com/office/word/2016/wordml/cid" xmlns:w16se="http://schemas.microsoft.com/office/word/2015/wordml/symex" xmlns:wpg="http://schemas.microsoft.com/office/word/2010/wordprocessingGroup" xmlns:wpi="http://schemas.microsoft.com/office/word/2010/wordprocessingInk" xmlns:wne="http://schemas.microsoft.com/office/word/2006/wordml" xmlns:wps="http://schemas.microsoft.com/office/word/2010/wordprocessingShape" mc:Ignorable="w14 w15 w16se w16cid wp14">
   <w:body>
     <w:p>
       <w:pPr>
@@ -55,14 +55,7 @@
           <w:noProof w:val="0"/>
           <w:lang w:val="es-CO"/>
         </w:rPr>
-        <w:t xml:space="preserve">Estudiante </w:t>
-      </w:r>
-      <w:r>
-        <w:rPr>
-          <w:noProof w:val="0"/>
-          <w:lang w:val="es-CO"/>
-        </w:rPr>
-        <w:t>1 Cod XXXX</w:t>
+        <w:t>Tomas Aponte 202420148</w:t>
       </w:r>
     </w:p>
     <w:p>
@@ -80,37 +73,6 @@
           <w:lang w:val="es-CO"/>
         </w:rPr>
         <w:t>Estudiante 2 Cod XXXX</w:t>
-      </w:r>
-    </w:p>
-    <w:p>
-      <w:pPr>
-        <w:spacing w:after="0"/>
-        <w:jc w:val="right"/>
-        <w:rPr>
-          <w:noProof w:val="0"/>
-          <w:lang w:val="es-CO"/>
-        </w:rPr>
-      </w:pPr>
-      <w:r>
-        <w:rPr>
-          <w:noProof w:val="0"/>
-          <w:lang w:val="es-CO"/>
-        </w:rPr>
-        <w:t xml:space="preserve">Estudiante </w:t>
-      </w:r>
-      <w:r>
-        <w:rPr>
-          <w:noProof w:val="0"/>
-          <w:lang w:val="es-CO"/>
-        </w:rPr>
-        <w:t>3</w:t>
-      </w:r>
-      <w:r>
-        <w:rPr>
-          <w:noProof w:val="0"/>
-          <w:lang w:val="es-CO"/>
-        </w:rPr>
-        <w:t xml:space="preserve"> Cod XXXX</w:t>
       </w:r>
     </w:p>
     <w:p>
@@ -224,6 +186,30 @@
                 <w:lang w:val="es-419"/>
               </w:rPr>
             </w:pPr>
+            <w:r>
+              <w:rPr>
+                <w:rFonts w:ascii="Dax-Regular" w:hAnsi="Dax-Regular"/>
+                <w:lang w:val="es-419"/>
+              </w:rPr>
+              <w:t xml:space="preserve">Ryzen 7 </w:t>
+            </w:r>
+            <w:r>
+              <w:rPr>
+                <w:rFonts w:ascii="Dax-Regular" w:hAnsi="Dax-Regular"/>
+                <w:lang w:val="es-419"/>
+              </w:rPr>
+              <w:t>5800X</w:t>
+            </w:r>
+          </w:p>
+          <w:p>
+            <w:pPr>
+              <w:jc w:val="both"/>
+              <w:cnfStyle w:val="000000100000" w:firstRow="0" w:lastRow="0" w:firstColumn="0" w:lastColumn="0" w:oddVBand="0" w:evenVBand="0" w:oddHBand="1" w:evenHBand="0" w:firstRowFirstColumn="0" w:firstRowLastColumn="0" w:lastRowFirstColumn="0" w:lastRowLastColumn="0"/>
+              <w:rPr>
+                <w:rFonts w:ascii="Dax-Regular" w:hAnsi="Dax-Regular"/>
+                <w:lang w:val="es-419"/>
+              </w:rPr>
+            </w:pPr>
           </w:p>
         </w:tc>
       </w:tr>
@@ -266,6 +252,13 @@
                 <w:lang w:val="es-419"/>
               </w:rPr>
             </w:pPr>
+            <w:r>
+              <w:rPr>
+                <w:rFonts w:ascii="Dax-Regular" w:hAnsi="Dax-Regular"/>
+                <w:lang w:val="es-419"/>
+              </w:rPr>
+              <w:t>16GB</w:t>
+            </w:r>
           </w:p>
         </w:tc>
       </w:tr>
@@ -309,6 +302,13 @@
                 <w:lang w:val="es-419"/>
               </w:rPr>
             </w:pPr>
+            <w:r>
+              <w:rPr>
+                <w:rFonts w:ascii="Dax-Regular" w:hAnsi="Dax-Regular"/>
+                <w:lang w:val="es-419"/>
+              </w:rPr>
+              <w:t>Windows 11</w:t>
+            </w:r>
           </w:p>
         </w:tc>
       </w:tr>
@@ -626,6 +626,14 @@
                 <w:lang w:val="es-419"/>
               </w:rPr>
             </w:pPr>
+            <w:r>
+              <w:rPr>
+                <w:rFonts w:ascii="Calibri" w:eastAsia="Times New Roman" w:hAnsi="Calibri" w:cs="Calibri"/>
+                <w:color w:val="000000"/>
+                <w:lang w:val="es-419"/>
+              </w:rPr>
+              <w:t>167</w:t>
+            </w:r>
           </w:p>
         </w:tc>
         <w:tc>
@@ -651,6 +659,14 @@
                 <w:lang w:val="es-419"/>
               </w:rPr>
             </w:pPr>
+            <w:r>
+              <w:rPr>
+                <w:rFonts w:ascii="Calibri" w:eastAsia="Times New Roman" w:hAnsi="Calibri" w:cs="Calibri"/>
+                <w:color w:val="000000"/>
+                <w:lang w:val="es-419"/>
+              </w:rPr>
+              <w:t>1.9</w:t>
+            </w:r>
           </w:p>
         </w:tc>
       </w:tr>
@@ -713,6 +729,14 @@
                 <w:lang w:val="es-419"/>
               </w:rPr>
             </w:pPr>
+            <w:r>
+              <w:rPr>
+                <w:rFonts w:ascii="Calibri" w:eastAsia="Times New Roman" w:hAnsi="Calibri" w:cs="Calibri"/>
+                <w:color w:val="000000"/>
+                <w:lang w:val="es-419"/>
+              </w:rPr>
+              <w:t>312</w:t>
+            </w:r>
           </w:p>
         </w:tc>
         <w:tc>
@@ -738,6 +762,14 @@
                 <w:lang w:val="es-419"/>
               </w:rPr>
             </w:pPr>
+            <w:r>
+              <w:rPr>
+                <w:rFonts w:ascii="Calibri" w:eastAsia="Times New Roman" w:hAnsi="Calibri" w:cs="Calibri"/>
+                <w:color w:val="000000"/>
+                <w:lang w:val="es-419"/>
+              </w:rPr>
+              <w:t>5.9</w:t>
+            </w:r>
           </w:p>
         </w:tc>
       </w:tr>
@@ -798,6 +830,14 @@
                 <w:lang w:val="es-419"/>
               </w:rPr>
             </w:pPr>
+            <w:r>
+              <w:rPr>
+                <w:rFonts w:ascii="Calibri" w:eastAsia="Times New Roman" w:hAnsi="Calibri" w:cs="Calibri"/>
+                <w:color w:val="000000"/>
+                <w:lang w:val="es-419"/>
+              </w:rPr>
+              <w:t>415</w:t>
+            </w:r>
           </w:p>
         </w:tc>
         <w:tc>
@@ -822,6 +862,14 @@
                 <w:lang w:val="es-419"/>
               </w:rPr>
             </w:pPr>
+            <w:r>
+              <w:rPr>
+                <w:rFonts w:ascii="Calibri" w:eastAsia="Times New Roman" w:hAnsi="Calibri" w:cs="Calibri"/>
+                <w:color w:val="000000"/>
+                <w:lang w:val="es-419"/>
+              </w:rPr>
+              <w:t>14.3</w:t>
+            </w:r>
           </w:p>
         </w:tc>
       </w:tr>
@@ -884,6 +932,14 @@
                 <w:lang w:val="es-419"/>
               </w:rPr>
             </w:pPr>
+            <w:r>
+              <w:rPr>
+                <w:rFonts w:ascii="Calibri" w:eastAsia="Times New Roman" w:hAnsi="Calibri" w:cs="Calibri"/>
+                <w:color w:val="000000"/>
+                <w:lang w:val="es-419"/>
+              </w:rPr>
+              <w:t>569</w:t>
+            </w:r>
           </w:p>
         </w:tc>
         <w:tc>
@@ -909,6 +965,14 @@
                 <w:lang w:val="es-419"/>
               </w:rPr>
             </w:pPr>
+            <w:r>
+              <w:rPr>
+                <w:rFonts w:ascii="Calibri" w:eastAsia="Times New Roman" w:hAnsi="Calibri" w:cs="Calibri"/>
+                <w:color w:val="000000"/>
+                <w:lang w:val="es-419"/>
+              </w:rPr>
+              <w:t>24.4</w:t>
+            </w:r>
           </w:p>
         </w:tc>
       </w:tr>
@@ -1218,6 +1282,14 @@
                 <w:lang w:val="es-419"/>
               </w:rPr>
             </w:pPr>
+            <w:r>
+              <w:rPr>
+                <w:rFonts w:ascii="Calibri" w:eastAsia="Times New Roman" w:hAnsi="Calibri" w:cs="Calibri"/>
+                <w:color w:val="000000"/>
+                <w:lang w:val="es-419"/>
+              </w:rPr>
+              <w:t>257</w:t>
+            </w:r>
           </w:p>
         </w:tc>
         <w:tc>
@@ -1242,6 +1314,14 @@
                 <w:lang w:val="es-419"/>
               </w:rPr>
             </w:pPr>
+            <w:r>
+              <w:rPr>
+                <w:rFonts w:ascii="Calibri" w:eastAsia="Times New Roman" w:hAnsi="Calibri" w:cs="Calibri"/>
+                <w:color w:val="000000"/>
+                <w:lang w:val="es-419"/>
+              </w:rPr>
+              <w:t>4.1</w:t>
+            </w:r>
           </w:p>
         </w:tc>
       </w:tr>
@@ -1304,6 +1384,14 @@
                 <w:lang w:val="es-419"/>
               </w:rPr>
             </w:pPr>
+            <w:r>
+              <w:rPr>
+                <w:rFonts w:ascii="Calibri" w:eastAsia="Times New Roman" w:hAnsi="Calibri" w:cs="Calibri"/>
+                <w:color w:val="000000"/>
+                <w:lang w:val="es-419"/>
+              </w:rPr>
+              <w:t>511</w:t>
+            </w:r>
           </w:p>
         </w:tc>
         <w:tc>
@@ -1328,6 +1416,14 @@
                 <w:lang w:val="es-419"/>
               </w:rPr>
             </w:pPr>
+            <w:r>
+              <w:rPr>
+                <w:rFonts w:ascii="Calibri" w:eastAsia="Times New Roman" w:hAnsi="Calibri" w:cs="Calibri"/>
+                <w:color w:val="000000"/>
+                <w:lang w:val="es-419"/>
+              </w:rPr>
+              <w:t>7.9</w:t>
+            </w:r>
           </w:p>
         </w:tc>
       </w:tr>
@@ -1390,6 +1486,14 @@
                 <w:lang w:val="es-419"/>
               </w:rPr>
             </w:pPr>
+            <w:r>
+              <w:rPr>
+                <w:rFonts w:ascii="Calibri" w:eastAsia="Times New Roman" w:hAnsi="Calibri" w:cs="Calibri"/>
+                <w:color w:val="000000"/>
+                <w:lang w:val="es-419"/>
+              </w:rPr>
+              <w:t>870</w:t>
+            </w:r>
           </w:p>
         </w:tc>
         <w:tc>
@@ -1415,6 +1519,15 @@
                 <w:lang w:val="es-419"/>
               </w:rPr>
             </w:pPr>
+            <w:r>
+              <w:rPr>
+                <w:rFonts w:ascii="Times New Roman" w:eastAsia="Times New Roman" w:hAnsi="Times New Roman" w:cs="Times New Roman"/>
+                <w:sz w:val="20"/>
+                <w:szCs w:val="20"/>
+                <w:lang w:val="es-419"/>
+              </w:rPr>
+              <w:t>16.2</w:t>
+            </w:r>
           </w:p>
         </w:tc>
       </w:tr>
@@ -1477,6 +1590,14 @@
                 <w:lang w:val="es-419"/>
               </w:rPr>
             </w:pPr>
+            <w:r>
+              <w:rPr>
+                <w:rFonts w:ascii="Calibri" w:eastAsia="Times New Roman" w:hAnsi="Calibri" w:cs="Calibri"/>
+                <w:color w:val="000000"/>
+                <w:lang w:val="es-419"/>
+              </w:rPr>
+              <w:t>1100</w:t>
+            </w:r>
           </w:p>
         </w:tc>
         <w:tc>
@@ -1501,6 +1622,14 @@
                 <w:lang w:val="es-419"/>
               </w:rPr>
             </w:pPr>
+            <w:r>
+              <w:rPr>
+                <w:rFonts w:ascii="Calibri" w:eastAsia="Times New Roman" w:hAnsi="Calibri" w:cs="Calibri"/>
+                <w:color w:val="000000"/>
+                <w:lang w:val="es-419"/>
+              </w:rPr>
+              <w:t>29.9</w:t>
+            </w:r>
           </w:p>
         </w:tc>
       </w:tr>
@@ -1762,6 +1891,102 @@
           <w:lang w:val="es-CO"/>
         </w:rPr>
       </w:pPr>
+      <w:r>
+        <w:rPr>
+          <w:rFonts w:ascii="Dax-Regular" w:hAnsi="Dax-Regular"/>
+          <w:lang w:val="es-CO"/>
+        </w:rPr>
+        <w:lastRenderedPageBreak/>
+        <w:drawing>
+          <wp:inline distT="0" distB="0" distL="0" distR="0" wp14:anchorId="332A36D2" wp14:editId="229163B1">
+            <wp:extent cx="5943600" cy="4233545"/>
+            <wp:effectExtent l="0" t="0" r="0" b="0"/>
+            <wp:docPr id="1" name="Imagen 1"/>
+            <wp:cNvGraphicFramePr>
+              <a:graphicFrameLocks xmlns:a="http://schemas.openxmlformats.org/drawingml/2006/main" noChangeAspect="1"/>
+            </wp:cNvGraphicFramePr>
+            <a:graphic xmlns:a="http://schemas.openxmlformats.org/drawingml/2006/main">
+              <a:graphicData uri="http://schemas.openxmlformats.org/drawingml/2006/picture">
+                <pic:pic xmlns:pic="http://schemas.openxmlformats.org/drawingml/2006/picture">
+                  <pic:nvPicPr>
+                    <pic:cNvPr id="1" name=""/>
+                    <pic:cNvPicPr/>
+                  </pic:nvPicPr>
+                  <pic:blipFill>
+                    <a:blip r:embed="rId10"/>
+                    <a:stretch>
+                      <a:fillRect/>
+                    </a:stretch>
+                  </pic:blipFill>
+                  <pic:spPr>
+                    <a:xfrm>
+                      <a:off x="0" y="0"/>
+                      <a:ext cx="5943600" cy="4233545"/>
+                    </a:xfrm>
+                    <a:prstGeom prst="rect">
+                      <a:avLst/>
+                    </a:prstGeom>
+                  </pic:spPr>
+                </pic:pic>
+              </a:graphicData>
+            </a:graphic>
+          </wp:inline>
+        </w:drawing>
+      </w:r>
+    </w:p>
+    <w:p>
+      <w:pPr>
+        <w:spacing w:after="0"/>
+        <w:jc w:val="both"/>
+        <w:rPr>
+          <w:rFonts w:ascii="Dax-Regular" w:hAnsi="Dax-Regular"/>
+          <w:lang w:val="es-CO"/>
+        </w:rPr>
+      </w:pPr>
+      <w:r>
+        <w:rPr>
+          <w:rFonts w:ascii="Dax-Regular" w:hAnsi="Dax-Regular"/>
+          <w:lang w:val="es-CO"/>
+        </w:rPr>
+        <w:lastRenderedPageBreak/>
+        <w:drawing>
+          <wp:inline distT="0" distB="0" distL="0" distR="0" wp14:anchorId="1A7FE820" wp14:editId="7DB4655F">
+            <wp:extent cx="5943600" cy="4311650"/>
+            <wp:effectExtent l="0" t="0" r="0" b="0"/>
+            <wp:docPr id="2" name="Imagen 2"/>
+            <wp:cNvGraphicFramePr>
+              <a:graphicFrameLocks xmlns:a="http://schemas.openxmlformats.org/drawingml/2006/main" noChangeAspect="1"/>
+            </wp:cNvGraphicFramePr>
+            <a:graphic xmlns:a="http://schemas.openxmlformats.org/drawingml/2006/main">
+              <a:graphicData uri="http://schemas.openxmlformats.org/drawingml/2006/picture">
+                <pic:pic xmlns:pic="http://schemas.openxmlformats.org/drawingml/2006/picture">
+                  <pic:nvPicPr>
+                    <pic:cNvPr id="1" name=""/>
+                    <pic:cNvPicPr/>
+                  </pic:nvPicPr>
+                  <pic:blipFill>
+                    <a:blip r:embed="rId11"/>
+                    <a:stretch>
+                      <a:fillRect/>
+                    </a:stretch>
+                  </pic:blipFill>
+                  <pic:spPr>
+                    <a:xfrm>
+                      <a:off x="0" y="0"/>
+                      <a:ext cx="5943600" cy="4311650"/>
+                    </a:xfrm>
+                    <a:prstGeom prst="rect">
+                      <a:avLst/>
+                    </a:prstGeom>
+                  </pic:spPr>
+                </pic:pic>
+              </a:graphicData>
+            </a:graphic>
+          </wp:inline>
+        </w:drawing>
+      </w:r>
+      <w:bookmarkStart w:id="3" w:name="_GoBack"/>
+      <w:bookmarkEnd w:id="3"/>
     </w:p>
     <w:p>
       <w:pPr>
@@ -1907,12 +2132,274 @@
         </w:rPr>
         <w:t>?</w:t>
       </w:r>
-      <w:r>
+    </w:p>
+    <w:p>
+      <w:pPr>
+        <w:pStyle w:val="Prrafodelista"/>
+        <w:ind w:left="360"/>
+        <w:jc w:val="both"/>
         <w:rPr>
           <w:lang w:val="es-419"/>
         </w:rPr>
+      </w:pPr>
+      <w:r>
+        <w:rPr>
+          <w:lang w:val="es-419"/>
+        </w:rPr>
         <w:br/>
       </w:r>
+      <w:r>
+        <w:t xml:space="preserve">Se </w:t>
+      </w:r>
+      <w:proofErr w:type="spellStart"/>
+      <w:r>
+        <w:t>utiliza</w:t>
+      </w:r>
+      <w:proofErr w:type="spellEnd"/>
+      <w:r>
+        <w:t xml:space="preserve"> </w:t>
+      </w:r>
+      <w:proofErr w:type="spellStart"/>
+      <w:proofErr w:type="gramStart"/>
+      <w:r>
+        <w:t>time.perf</w:t>
+      </w:r>
+      <w:proofErr w:type="gramEnd"/>
+      <w:r>
+        <w:t>_counter</w:t>
+      </w:r>
+      <w:proofErr w:type="spellEnd"/>
+      <w:r>
+        <w:t xml:space="preserve">() </w:t>
+      </w:r>
+      <w:r>
+        <w:t>y no</w:t>
+      </w:r>
+      <w:r>
+        <w:t xml:space="preserve"> </w:t>
+      </w:r>
+      <w:proofErr w:type="spellStart"/>
+      <w:r>
+        <w:t>time.process_time</w:t>
+      </w:r>
+      <w:proofErr w:type="spellEnd"/>
+      <w:r>
+        <w:t xml:space="preserve">() </w:t>
+      </w:r>
+      <w:proofErr w:type="spellStart"/>
+      <w:r>
+        <w:t>porque</w:t>
+      </w:r>
+      <w:proofErr w:type="spellEnd"/>
+      <w:r>
+        <w:t xml:space="preserve"> </w:t>
+      </w:r>
+      <w:proofErr w:type="spellStart"/>
+      <w:r>
+        <w:t>time.perf_counter</w:t>
+      </w:r>
+      <w:proofErr w:type="spellEnd"/>
+      <w:r>
+        <w:t xml:space="preserve">() </w:t>
+      </w:r>
+      <w:proofErr w:type="spellStart"/>
+      <w:r>
+        <w:t>mide</w:t>
+      </w:r>
+      <w:proofErr w:type="spellEnd"/>
+      <w:r>
+        <w:t xml:space="preserve"> el</w:t>
+      </w:r>
+      <w:r>
+        <w:t xml:space="preserve"> </w:t>
+      </w:r>
+      <w:proofErr w:type="spellStart"/>
+      <w:r>
+        <w:t>tiempo</w:t>
+      </w:r>
+      <w:proofErr w:type="spellEnd"/>
+      <w:r>
+        <w:t xml:space="preserve"> </w:t>
+      </w:r>
+      <w:r>
+        <w:t xml:space="preserve">de </w:t>
+      </w:r>
+      <w:proofErr w:type="spellStart"/>
+      <w:r>
+        <w:t>manera</w:t>
+      </w:r>
+      <w:proofErr w:type="spellEnd"/>
+      <w:r>
+        <w:t xml:space="preserve"> </w:t>
+      </w:r>
+      <w:r>
+        <w:t xml:space="preserve">que no se </w:t>
+      </w:r>
+      <w:proofErr w:type="spellStart"/>
+      <w:r>
+        <w:t>ve</w:t>
+      </w:r>
+      <w:proofErr w:type="spellEnd"/>
+      <w:r>
+        <w:t xml:space="preserve"> </w:t>
+      </w:r>
+      <w:proofErr w:type="spellStart"/>
+      <w:r>
+        <w:t>afectado</w:t>
+      </w:r>
+      <w:proofErr w:type="spellEnd"/>
+      <w:r>
+        <w:t xml:space="preserve"> por </w:t>
+      </w:r>
+      <w:r>
+        <w:t xml:space="preserve">los </w:t>
+      </w:r>
+      <w:proofErr w:type="spellStart"/>
+      <w:r>
+        <w:t>procesos</w:t>
+      </w:r>
+      <w:proofErr w:type="spellEnd"/>
+      <w:r>
+        <w:t xml:space="preserve"> del </w:t>
+      </w:r>
+      <w:proofErr w:type="spellStart"/>
+      <w:r>
+        <w:t>sistema</w:t>
+      </w:r>
+      <w:proofErr w:type="spellEnd"/>
+      <w:r>
+        <w:t xml:space="preserve">. </w:t>
+      </w:r>
+      <w:proofErr w:type="spellStart"/>
+      <w:r>
+        <w:t>En</w:t>
+      </w:r>
+      <w:proofErr w:type="spellEnd"/>
+      <w:r>
+        <w:t xml:space="preserve"> </w:t>
+      </w:r>
+      <w:proofErr w:type="spellStart"/>
+      <w:r>
+        <w:t>cambio</w:t>
+      </w:r>
+      <w:proofErr w:type="spellEnd"/>
+      <w:r>
+        <w:t xml:space="preserve">, </w:t>
+      </w:r>
+      <w:proofErr w:type="spellStart"/>
+      <w:proofErr w:type="gramStart"/>
+      <w:r>
+        <w:t>time.process</w:t>
+      </w:r>
+      <w:proofErr w:type="gramEnd"/>
+      <w:r>
+        <w:t>_time</w:t>
+      </w:r>
+      <w:proofErr w:type="spellEnd"/>
+      <w:r>
+        <w:t xml:space="preserve">() </w:t>
+      </w:r>
+      <w:proofErr w:type="spellStart"/>
+      <w:r>
+        <w:t>mide</w:t>
+      </w:r>
+      <w:proofErr w:type="spellEnd"/>
+      <w:r>
+        <w:t xml:space="preserve"> solo el </w:t>
+      </w:r>
+      <w:proofErr w:type="spellStart"/>
+      <w:r>
+        <w:t>tiempo</w:t>
+      </w:r>
+      <w:proofErr w:type="spellEnd"/>
+      <w:r>
+        <w:t xml:space="preserve"> que el </w:t>
+      </w:r>
+      <w:proofErr w:type="spellStart"/>
+      <w:r>
+        <w:t>proceso</w:t>
+      </w:r>
+      <w:proofErr w:type="spellEnd"/>
+      <w:r>
+        <w:t xml:space="preserve"> </w:t>
+      </w:r>
+      <w:proofErr w:type="spellStart"/>
+      <w:r>
+        <w:t>utiliza</w:t>
+      </w:r>
+      <w:proofErr w:type="spellEnd"/>
+      <w:r>
+        <w:t xml:space="preserve"> y </w:t>
+      </w:r>
+      <w:r>
+        <w:t xml:space="preserve">no </w:t>
+      </w:r>
+      <w:proofErr w:type="spellStart"/>
+      <w:r>
+        <w:t>contabiliza</w:t>
+      </w:r>
+      <w:proofErr w:type="spellEnd"/>
+      <w:r>
+        <w:t xml:space="preserve"> los </w:t>
+      </w:r>
+      <w:proofErr w:type="spellStart"/>
+      <w:r>
+        <w:t>periodos</w:t>
+      </w:r>
+      <w:proofErr w:type="spellEnd"/>
+      <w:r>
+        <w:t xml:space="preserve"> </w:t>
+      </w:r>
+      <w:proofErr w:type="spellStart"/>
+      <w:r>
+        <w:t>en</w:t>
+      </w:r>
+      <w:proofErr w:type="spellEnd"/>
+      <w:r>
+        <w:t xml:space="preserve"> los que el </w:t>
+      </w:r>
+      <w:proofErr w:type="spellStart"/>
+      <w:r>
+        <w:t>proceso</w:t>
+      </w:r>
+      <w:proofErr w:type="spellEnd"/>
+      <w:r>
+        <w:t xml:space="preserve"> </w:t>
+      </w:r>
+      <w:proofErr w:type="spellStart"/>
+      <w:r>
+        <w:t>puede</w:t>
+      </w:r>
+      <w:proofErr w:type="spellEnd"/>
+      <w:r>
+        <w:t xml:space="preserve"> </w:t>
+      </w:r>
+      <w:proofErr w:type="spellStart"/>
+      <w:r>
+        <w:t>estar</w:t>
+      </w:r>
+      <w:proofErr w:type="spellEnd"/>
+      <w:r>
+        <w:t xml:space="preserve"> </w:t>
+      </w:r>
+      <w:proofErr w:type="spellStart"/>
+      <w:r>
+        <w:t>inactivo</w:t>
+      </w:r>
+      <w:proofErr w:type="spellEnd"/>
+      <w:r>
+        <w:t>.</w:t>
+      </w:r>
+    </w:p>
+    <w:p>
+      <w:pPr>
+        <w:pStyle w:val="Prrafodelista"/>
+        <w:ind w:left="360"/>
+        <w:jc w:val="both"/>
+        <w:rPr>
+          <w:lang w:val="es-419"/>
+        </w:rPr>
+      </w:pPr>
     </w:p>
     <w:p>
       <w:pPr>
@@ -2002,6 +2489,112 @@
         <w:pStyle w:val="Prrafodelista"/>
         <w:ind w:left="360"/>
         <w:jc w:val="both"/>
+      </w:pPr>
+      <w:proofErr w:type="spellStart"/>
+      <w:r>
+        <w:t>P</w:t>
+      </w:r>
+      <w:r>
+        <w:t>ermiten</w:t>
+      </w:r>
+      <w:proofErr w:type="spellEnd"/>
+      <w:r>
+        <w:t xml:space="preserve"> </w:t>
+      </w:r>
+      <w:proofErr w:type="spellStart"/>
+      <w:r>
+        <w:t>monitorear</w:t>
+      </w:r>
+      <w:proofErr w:type="spellEnd"/>
+      <w:r>
+        <w:t xml:space="preserve"> y </w:t>
+      </w:r>
+      <w:proofErr w:type="spellStart"/>
+      <w:r>
+        <w:t>comparar</w:t>
+      </w:r>
+      <w:proofErr w:type="spellEnd"/>
+      <w:r>
+        <w:t xml:space="preserve"> el </w:t>
+      </w:r>
+      <w:proofErr w:type="spellStart"/>
+      <w:r>
+        <w:t>uso</w:t>
+      </w:r>
+      <w:proofErr w:type="spellEnd"/>
+      <w:r>
+        <w:t xml:space="preserve"> de </w:t>
+      </w:r>
+      <w:proofErr w:type="spellStart"/>
+      <w:r>
+        <w:t>memoria</w:t>
+      </w:r>
+      <w:proofErr w:type="spellEnd"/>
+      <w:r>
+        <w:t xml:space="preserve"> antes y </w:t>
+      </w:r>
+      <w:proofErr w:type="spellStart"/>
+      <w:r>
+        <w:t>después</w:t>
+      </w:r>
+      <w:proofErr w:type="spellEnd"/>
+      <w:r>
+        <w:t xml:space="preserve"> de </w:t>
+      </w:r>
+      <w:proofErr w:type="spellStart"/>
+      <w:r>
+        <w:t>realizar</w:t>
+      </w:r>
+      <w:proofErr w:type="spellEnd"/>
+      <w:r>
+        <w:t xml:space="preserve"> una </w:t>
+      </w:r>
+      <w:proofErr w:type="spellStart"/>
+      <w:r>
+        <w:t>operación</w:t>
+      </w:r>
+      <w:proofErr w:type="spellEnd"/>
+      <w:r>
+        <w:t xml:space="preserve">, lo que es </w:t>
+      </w:r>
+      <w:proofErr w:type="spellStart"/>
+      <w:r>
+        <w:t>esencial</w:t>
+      </w:r>
+      <w:proofErr w:type="spellEnd"/>
+      <w:r>
+        <w:t xml:space="preserve"> para </w:t>
+      </w:r>
+      <w:proofErr w:type="spellStart"/>
+      <w:r>
+        <w:t>optimizar</w:t>
+      </w:r>
+      <w:proofErr w:type="spellEnd"/>
+      <w:r>
+        <w:t xml:space="preserve"> el </w:t>
+      </w:r>
+      <w:proofErr w:type="spellStart"/>
+      <w:r>
+        <w:t>consumo</w:t>
+      </w:r>
+      <w:proofErr w:type="spellEnd"/>
+      <w:r>
+        <w:t xml:space="preserve"> de </w:t>
+      </w:r>
+      <w:proofErr w:type="spellStart"/>
+      <w:r>
+        <w:t>memoria</w:t>
+      </w:r>
+      <w:proofErr w:type="spellEnd"/>
+      <w:r>
+        <w:t>.</w:t>
+      </w:r>
+    </w:p>
+    <w:p>
+      <w:pPr>
+        <w:pStyle w:val="Prrafodelista"/>
+        <w:ind w:left="360"/>
+        <w:jc w:val="both"/>
         <w:rPr>
           <w:lang w:val="es-419"/>
         </w:rPr>
@@ -2059,6 +2652,118 @@
         <w:pStyle w:val="Prrafodelista"/>
         <w:ind w:left="360"/>
         <w:jc w:val="both"/>
+      </w:pPr>
+      <w:r>
+        <w:t xml:space="preserve">Las </w:t>
+      </w:r>
+      <w:proofErr w:type="spellStart"/>
+      <w:r>
+        <w:t>mediciones</w:t>
+      </w:r>
+      <w:proofErr w:type="spellEnd"/>
+      <w:r>
+        <w:t xml:space="preserve"> </w:t>
+      </w:r>
+      <w:proofErr w:type="spellStart"/>
+      <w:r>
+        <w:t>dependen</w:t>
+      </w:r>
+      <w:proofErr w:type="spellEnd"/>
+      <w:r>
+        <w:t xml:space="preserve"> de </w:t>
+      </w:r>
+      <w:proofErr w:type="spellStart"/>
+      <w:r>
+        <w:t>distintos</w:t>
+      </w:r>
+      <w:proofErr w:type="spellEnd"/>
+      <w:r>
+        <w:t xml:space="preserve"> </w:t>
+      </w:r>
+      <w:proofErr w:type="spellStart"/>
+      <w:r>
+        <w:t>metodos</w:t>
+      </w:r>
+      <w:proofErr w:type="spellEnd"/>
+      <w:r>
+        <w:t xml:space="preserve"> lo </w:t>
+      </w:r>
+      <w:proofErr w:type="spellStart"/>
+      <w:r>
+        <w:t>cual</w:t>
+      </w:r>
+      <w:proofErr w:type="spellEnd"/>
+      <w:r>
+        <w:t xml:space="preserve"> </w:t>
+      </w:r>
+      <w:proofErr w:type="spellStart"/>
+      <w:r>
+        <w:t>puede</w:t>
+      </w:r>
+      <w:proofErr w:type="spellEnd"/>
+      <w:r>
+        <w:t xml:space="preserve"> </w:t>
+      </w:r>
+      <w:proofErr w:type="spellStart"/>
+      <w:r>
+        <w:t>interferir</w:t>
+      </w:r>
+      <w:proofErr w:type="spellEnd"/>
+      <w:r>
+        <w:t xml:space="preserve"> </w:t>
+      </w:r>
+      <w:proofErr w:type="spellStart"/>
+      <w:r>
+        <w:t>en</w:t>
+      </w:r>
+      <w:proofErr w:type="spellEnd"/>
+      <w:r>
+        <w:t xml:space="preserve"> el </w:t>
+      </w:r>
+      <w:proofErr w:type="spellStart"/>
+      <w:r>
+        <w:t>comportamiento</w:t>
+      </w:r>
+      <w:proofErr w:type="spellEnd"/>
+      <w:r>
+        <w:t xml:space="preserve"> </w:t>
+      </w:r>
+      <w:r>
+        <w:t>d</w:t>
+      </w:r>
+      <w:r>
+        <w:t xml:space="preserve">el </w:t>
+      </w:r>
+      <w:proofErr w:type="spellStart"/>
+      <w:r>
+        <w:t>programa</w:t>
+      </w:r>
+      <w:proofErr w:type="spellEnd"/>
+      <w:r>
+        <w:t xml:space="preserve"> y </w:t>
+      </w:r>
+      <w:proofErr w:type="spellStart"/>
+      <w:r>
+        <w:t>resultar</w:t>
+      </w:r>
+      <w:proofErr w:type="spellEnd"/>
+      <w:r>
+        <w:t xml:space="preserve"> </w:t>
+      </w:r>
+      <w:proofErr w:type="spellStart"/>
+      <w:r>
+        <w:t>imprecisa</w:t>
+      </w:r>
+      <w:proofErr w:type="spellEnd"/>
+      <w:r>
+        <w:t>.</w:t>
+      </w:r>
+    </w:p>
+    <w:p>
+      <w:pPr>
+        <w:pStyle w:val="Prrafodelista"/>
+        <w:ind w:left="360"/>
+        <w:jc w:val="both"/>
         <w:rPr>
           <w:lang w:val="es-419"/>
         </w:rPr>
@@ -2127,9 +2832,175 @@
     <w:p>
       <w:pPr>
         <w:pStyle w:val="Prrafodelista"/>
-        <w:rPr>
-          <w:lang w:val="es-419"/>
-        </w:rPr>
+        <w:ind w:left="360"/>
+        <w:jc w:val="both"/>
+      </w:pPr>
+      <w:r>
+        <w:t xml:space="preserve">Si el factor de </w:t>
+      </w:r>
+      <w:proofErr w:type="spellStart"/>
+      <w:r>
+        <w:t>carga</w:t>
+      </w:r>
+      <w:proofErr w:type="spellEnd"/>
+      <w:r>
+        <w:t xml:space="preserve"> es bajo la </w:t>
+      </w:r>
+      <w:proofErr w:type="spellStart"/>
+      <w:r>
+        <w:t>tabla</w:t>
+      </w:r>
+      <w:proofErr w:type="spellEnd"/>
+      <w:r>
+        <w:t xml:space="preserve"> de hash se </w:t>
+      </w:r>
+      <w:proofErr w:type="spellStart"/>
+      <w:r>
+        <w:t>redimensiona</w:t>
+      </w:r>
+      <w:proofErr w:type="spellEnd"/>
+      <w:r>
+        <w:t xml:space="preserve"> </w:t>
+      </w:r>
+      <w:proofErr w:type="spellStart"/>
+      <w:r>
+        <w:t>más</w:t>
+      </w:r>
+      <w:proofErr w:type="spellEnd"/>
+      <w:r>
+        <w:t xml:space="preserve"> </w:t>
+      </w:r>
+      <w:proofErr w:type="spellStart"/>
+      <w:r>
+        <w:t>frecuentemente</w:t>
+      </w:r>
+      <w:proofErr w:type="spellEnd"/>
+      <w:r>
+        <w:t xml:space="preserve"> </w:t>
+      </w:r>
+      <w:r>
+        <w:t>y hay mas</w:t>
+      </w:r>
+      <w:r>
+        <w:t xml:space="preserve"> </w:t>
+      </w:r>
+      <w:proofErr w:type="spellStart"/>
+      <w:r>
+        <w:t>operaciones</w:t>
+      </w:r>
+      <w:proofErr w:type="spellEnd"/>
+      <w:r>
+        <w:t xml:space="preserve"> de rehashing. </w:t>
+      </w:r>
+      <w:r>
+        <w:t xml:space="preserve">Si </w:t>
+      </w:r>
+      <w:r>
+        <w:t xml:space="preserve">el factor de </w:t>
+      </w:r>
+      <w:proofErr w:type="spellStart"/>
+      <w:r>
+        <w:t>carga</w:t>
+      </w:r>
+      <w:proofErr w:type="spellEnd"/>
+      <w:r>
+        <w:t xml:space="preserve"> es </w:t>
+      </w:r>
+      <w:proofErr w:type="spellStart"/>
+      <w:r>
+        <w:t>más</w:t>
+      </w:r>
+      <w:proofErr w:type="spellEnd"/>
+      <w:r>
+        <w:t xml:space="preserve"> alto </w:t>
+      </w:r>
+      <w:r>
+        <w:t>hay</w:t>
+      </w:r>
+      <w:r>
+        <w:t xml:space="preserve"> </w:t>
+      </w:r>
+      <w:proofErr w:type="spellStart"/>
+      <w:r>
+        <w:t>menos</w:t>
+      </w:r>
+      <w:proofErr w:type="spellEnd"/>
+      <w:r>
+        <w:t xml:space="preserve"> </w:t>
+      </w:r>
+      <w:r>
+        <w:t xml:space="preserve">rehashing </w:t>
+      </w:r>
+      <w:proofErr w:type="spellStart"/>
+      <w:r>
+        <w:t>pero</w:t>
+      </w:r>
+      <w:proofErr w:type="spellEnd"/>
+      <w:r>
+        <w:t xml:space="preserve"> las </w:t>
+      </w:r>
+      <w:proofErr w:type="spellStart"/>
+      <w:r>
+        <w:t>búsquedas</w:t>
+      </w:r>
+      <w:proofErr w:type="spellEnd"/>
+      <w:r>
+        <w:t xml:space="preserve"> de </w:t>
+      </w:r>
+      <w:proofErr w:type="spellStart"/>
+      <w:r>
+        <w:t>elementos</w:t>
+      </w:r>
+      <w:proofErr w:type="spellEnd"/>
+      <w:r>
+        <w:t xml:space="preserve"> </w:t>
+      </w:r>
+      <w:proofErr w:type="spellStart"/>
+      <w:r>
+        <w:t>en</w:t>
+      </w:r>
+      <w:proofErr w:type="spellEnd"/>
+      <w:r>
+        <w:t xml:space="preserve"> la </w:t>
+      </w:r>
+      <w:proofErr w:type="spellStart"/>
+      <w:r>
+        <w:t>tabla</w:t>
+      </w:r>
+      <w:proofErr w:type="spellEnd"/>
+      <w:r>
+        <w:t xml:space="preserve"> </w:t>
+      </w:r>
+      <w:proofErr w:type="spellStart"/>
+      <w:r>
+        <w:t>pueden</w:t>
+      </w:r>
+      <w:proofErr w:type="spellEnd"/>
+      <w:r>
+        <w:t xml:space="preserve"> ser </w:t>
+      </w:r>
+      <w:proofErr w:type="spellStart"/>
+      <w:r>
+        <w:t>más</w:t>
+      </w:r>
+      <w:proofErr w:type="spellEnd"/>
+      <w:r>
+        <w:t xml:space="preserve"> </w:t>
+      </w:r>
+      <w:proofErr w:type="spellStart"/>
+      <w:r>
+        <w:t>lentas</w:t>
+      </w:r>
+      <w:proofErr w:type="spellEnd"/>
+      <w:r>
+        <w:t>.</w:t>
+      </w:r>
+    </w:p>
+    <w:p>
+      <w:pPr>
+        <w:pStyle w:val="Prrafodelista"/>
+        <w:ind w:left="360"/>
+        <w:jc w:val="both"/>
       </w:pPr>
     </w:p>
     <w:p>
@@ -2140,24 +3011,56 @@
           <w:numId w:val="13"/>
         </w:numPr>
         <w:jc w:val="both"/>
-        <w:rPr>
-          <w:lang w:val="es-419"/>
-        </w:rPr>
-      </w:pPr>
-      <w:r>
-        <w:rPr>
-          <w:lang w:val="es-419"/>
-        </w:rPr>
-        <w:t>¿Qué cambios percibe en el consumo de memoria al modificar el factor de carga máximo?</w:t>
+      </w:pPr>
+      <w:r>
+        <w:t>¿</w:t>
+      </w:r>
+      <w:proofErr w:type="spellStart"/>
+      <w:r>
+        <w:t>Qué</w:t>
+      </w:r>
+      <w:proofErr w:type="spellEnd"/>
+      <w:r>
+        <w:t xml:space="preserve"> </w:t>
+      </w:r>
+      <w:proofErr w:type="spellStart"/>
+      <w:r>
+        <w:t>cambios</w:t>
+      </w:r>
+      <w:proofErr w:type="spellEnd"/>
+      <w:r>
+        <w:t xml:space="preserve"> </w:t>
+      </w:r>
+      <w:proofErr w:type="spellStart"/>
+      <w:r>
+        <w:t>percibe</w:t>
+      </w:r>
+      <w:proofErr w:type="spellEnd"/>
+      <w:r>
+        <w:t xml:space="preserve"> </w:t>
+      </w:r>
+      <w:proofErr w:type="spellStart"/>
+      <w:r>
+        <w:t>en</w:t>
+      </w:r>
+      <w:proofErr w:type="spellEnd"/>
+      <w:r>
+        <w:t xml:space="preserve"> el consumo de memoria al modificar el factor de carga máximo? Respuesta: El factor de carga también influye en el consumo de memoria:</w:t>
       </w:r>
     </w:p>
     <w:p>
       <w:pPr>
-        <w:pStyle w:val="Prrafodelista"/>
+        <w:ind w:left="360"/>
         <w:rPr>
           <w:lang w:val="es-419"/>
         </w:rPr>
       </w:pPr>
+      <w:r>
+        <w:t>A</w:t>
+      </w:r>
+      <w:r>
+        <w:t>l aumentar el factor de carga, el consumo de memoria disminuye debido a un mejor aprovechamiento del espacio disponible.</w:t>
+      </w:r>
     </w:p>
     <w:p>
       <w:pPr>
@@ -2193,10 +3096,456 @@
     <w:p>
       <w:pPr>
         <w:pStyle w:val="Prrafodelista"/>
+        <w:ind w:left="360"/>
+        <w:jc w:val="both"/>
+      </w:pPr>
+      <w:r>
+        <w:t>A</w:t>
+      </w:r>
+      <w:r>
+        <w:t xml:space="preserve">l </w:t>
+      </w:r>
+      <w:proofErr w:type="spellStart"/>
+      <w:r>
+        <w:t>aumentar</w:t>
+      </w:r>
+      <w:proofErr w:type="spellEnd"/>
+      <w:r>
+        <w:t xml:space="preserve"> el factor de </w:t>
+      </w:r>
+      <w:proofErr w:type="spellStart"/>
+      <w:r>
+        <w:t>carga</w:t>
+      </w:r>
+      <w:proofErr w:type="spellEnd"/>
+      <w:r>
+        <w:t xml:space="preserve">, el </w:t>
+      </w:r>
+      <w:proofErr w:type="spellStart"/>
+      <w:r>
+        <w:t>consumo</w:t>
+      </w:r>
+      <w:proofErr w:type="spellEnd"/>
+      <w:r>
+        <w:t xml:space="preserve"> de </w:t>
+      </w:r>
+      <w:proofErr w:type="spellStart"/>
+      <w:r>
+        <w:t>memoria</w:t>
+      </w:r>
+      <w:proofErr w:type="spellEnd"/>
+      <w:r>
+        <w:t xml:space="preserve"> </w:t>
+      </w:r>
+      <w:proofErr w:type="spellStart"/>
+      <w:r>
+        <w:t>disminuye</w:t>
+      </w:r>
+      <w:proofErr w:type="spellEnd"/>
+      <w:r>
+        <w:t xml:space="preserve"> </w:t>
+      </w:r>
+      <w:proofErr w:type="spellStart"/>
+      <w:r>
+        <w:t>debido</w:t>
+      </w:r>
+      <w:proofErr w:type="spellEnd"/>
+      <w:r>
+        <w:t xml:space="preserve"> a un </w:t>
+      </w:r>
+      <w:proofErr w:type="spellStart"/>
+      <w:r>
+        <w:t>mejor</w:t>
+      </w:r>
+      <w:proofErr w:type="spellEnd"/>
+      <w:r>
+        <w:t xml:space="preserve"> </w:t>
+      </w:r>
+      <w:proofErr w:type="spellStart"/>
+      <w:r>
+        <w:t>aprovechamiento</w:t>
+      </w:r>
+      <w:proofErr w:type="spellEnd"/>
+      <w:r>
+        <w:t xml:space="preserve"> del </w:t>
+      </w:r>
+      <w:proofErr w:type="spellStart"/>
+      <w:r>
+        <w:t>espacio</w:t>
+      </w:r>
+      <w:proofErr w:type="spellEnd"/>
+      <w:r>
+        <w:t xml:space="preserve"> disponible.</w:t>
+      </w:r>
+    </w:p>
+    <w:p>
+      <w:pPr>
+        <w:pStyle w:val="Prrafodelista"/>
+        <w:ind w:left="360"/>
+        <w:jc w:val="both"/>
         <w:rPr>
           <w:lang w:val="es-419"/>
         </w:rPr>
       </w:pPr>
+      <w:r>
+        <w:t>Un f</w:t>
+      </w:r>
+      <w:r>
+        <w:t xml:space="preserve">actor de </w:t>
+      </w:r>
+      <w:proofErr w:type="spellStart"/>
+      <w:r>
+        <w:t>carga</w:t>
+      </w:r>
+      <w:proofErr w:type="spellEnd"/>
+      <w:r>
+        <w:t xml:space="preserve"> bajo </w:t>
+      </w:r>
+      <w:proofErr w:type="spellStart"/>
+      <w:r>
+        <w:t>m</w:t>
+      </w:r>
+      <w:r>
+        <w:t>antiene</w:t>
+      </w:r>
+      <w:proofErr w:type="spellEnd"/>
+      <w:r>
+        <w:t xml:space="preserve"> </w:t>
+      </w:r>
+      <w:proofErr w:type="spellStart"/>
+      <w:r>
+        <w:t>más</w:t>
+      </w:r>
+      <w:proofErr w:type="spellEnd"/>
+      <w:r>
+        <w:t xml:space="preserve"> </w:t>
+      </w:r>
+      <w:proofErr w:type="spellStart"/>
+      <w:r>
+        <w:t>espacio</w:t>
+      </w:r>
+      <w:proofErr w:type="spellEnd"/>
+      <w:r>
+        <w:t xml:space="preserve"> libre </w:t>
+      </w:r>
+      <w:proofErr w:type="spellStart"/>
+      <w:r>
+        <w:t>en</w:t>
+      </w:r>
+      <w:proofErr w:type="spellEnd"/>
+      <w:r>
+        <w:t xml:space="preserve"> la </w:t>
+      </w:r>
+      <w:proofErr w:type="spellStart"/>
+      <w:r>
+        <w:t>tabla</w:t>
+      </w:r>
+      <w:proofErr w:type="spellEnd"/>
+      <w:r>
+        <w:t xml:space="preserve"> de hash</w:t>
+      </w:r>
+      <w:r>
+        <w:t xml:space="preserve"> y</w:t>
+      </w:r>
+      <w:r>
+        <w:t xml:space="preserve"> </w:t>
+      </w:r>
+      <w:proofErr w:type="gramStart"/>
+      <w:r>
+        <w:t>reduce</w:t>
+      </w:r>
+      <w:proofErr w:type="gramEnd"/>
+      <w:r>
+        <w:t xml:space="preserve"> el </w:t>
+      </w:r>
+      <w:proofErr w:type="spellStart"/>
+      <w:r>
+        <w:t>número</w:t>
+      </w:r>
+      <w:proofErr w:type="spellEnd"/>
+      <w:r>
+        <w:t xml:space="preserve"> de </w:t>
+      </w:r>
+      <w:proofErr w:type="spellStart"/>
+      <w:r>
+        <w:t>colisiones</w:t>
+      </w:r>
+      <w:proofErr w:type="spellEnd"/>
+      <w:r>
+        <w:t>,</w:t>
+      </w:r>
+      <w:r>
+        <w:t xml:space="preserve"> </w:t>
+      </w:r>
+      <w:proofErr w:type="spellStart"/>
+      <w:r>
+        <w:t>pero</w:t>
+      </w:r>
+      <w:proofErr w:type="spellEnd"/>
+      <w:r>
+        <w:t xml:space="preserve"> </w:t>
+      </w:r>
+      <w:proofErr w:type="spellStart"/>
+      <w:r>
+        <w:t>aumenta</w:t>
+      </w:r>
+      <w:proofErr w:type="spellEnd"/>
+      <w:r>
+        <w:t xml:space="preserve"> el </w:t>
+      </w:r>
+      <w:proofErr w:type="spellStart"/>
+      <w:r>
+        <w:t>consumo</w:t>
+      </w:r>
+      <w:proofErr w:type="spellEnd"/>
+      <w:r>
+        <w:t xml:space="preserve"> de </w:t>
+      </w:r>
+      <w:proofErr w:type="spellStart"/>
+      <w:r>
+        <w:t>memoria</w:t>
+      </w:r>
+      <w:proofErr w:type="spellEnd"/>
+      <w:r>
+        <w:t xml:space="preserve"> </w:t>
+      </w:r>
+      <w:proofErr w:type="spellStart"/>
+      <w:r>
+        <w:t>porque</w:t>
+      </w:r>
+      <w:proofErr w:type="spellEnd"/>
+      <w:r>
+        <w:t xml:space="preserve"> </w:t>
+      </w:r>
+      <w:r>
+        <w:t>hay</w:t>
+      </w:r>
+      <w:r>
+        <w:t xml:space="preserve"> </w:t>
+      </w:r>
+      <w:proofErr w:type="spellStart"/>
+      <w:r>
+        <w:t>más</w:t>
+      </w:r>
+      <w:proofErr w:type="spellEnd"/>
+      <w:r>
+        <w:t xml:space="preserve"> </w:t>
+      </w:r>
+      <w:proofErr w:type="spellStart"/>
+      <w:r>
+        <w:t>espacios</w:t>
+      </w:r>
+      <w:proofErr w:type="spellEnd"/>
+      <w:r>
+        <w:t xml:space="preserve"> </w:t>
+      </w:r>
+      <w:proofErr w:type="spellStart"/>
+      <w:r>
+        <w:t>vacíos</w:t>
+      </w:r>
+      <w:proofErr w:type="spellEnd"/>
+      <w:r>
+        <w:t xml:space="preserve">. </w:t>
+      </w:r>
+      <w:proofErr w:type="spellStart"/>
+      <w:r>
+        <w:t>En</w:t>
+      </w:r>
+      <w:proofErr w:type="spellEnd"/>
+      <w:r>
+        <w:t xml:space="preserve"> </w:t>
+      </w:r>
+      <w:proofErr w:type="spellStart"/>
+      <w:r>
+        <w:t>cambio</w:t>
+      </w:r>
+      <w:proofErr w:type="spellEnd"/>
+      <w:r>
+        <w:t>, un f</w:t>
+      </w:r>
+      <w:r>
+        <w:t xml:space="preserve">actor de </w:t>
+      </w:r>
+      <w:proofErr w:type="spellStart"/>
+      <w:r>
+        <w:t>carga</w:t>
+      </w:r>
+      <w:proofErr w:type="spellEnd"/>
+      <w:r>
+        <w:t xml:space="preserve"> </w:t>
+      </w:r>
+      <w:r>
+        <w:t xml:space="preserve">alto </w:t>
+      </w:r>
+      <w:proofErr w:type="spellStart"/>
+      <w:r>
+        <w:t>u</w:t>
+      </w:r>
+      <w:r>
+        <w:t>tiliza</w:t>
+      </w:r>
+      <w:proofErr w:type="spellEnd"/>
+      <w:r>
+        <w:t xml:space="preserve"> </w:t>
+      </w:r>
+      <w:proofErr w:type="spellStart"/>
+      <w:r>
+        <w:t>más</w:t>
+      </w:r>
+      <w:proofErr w:type="spellEnd"/>
+      <w:r>
+        <w:t xml:space="preserve"> </w:t>
+      </w:r>
+      <w:proofErr w:type="spellStart"/>
+      <w:r>
+        <w:t>eficientemente</w:t>
+      </w:r>
+      <w:proofErr w:type="spellEnd"/>
+      <w:r>
+        <w:t xml:space="preserve"> la </w:t>
+      </w:r>
+      <w:proofErr w:type="spellStart"/>
+      <w:r>
+        <w:t>memoria</w:t>
+      </w:r>
+      <w:proofErr w:type="spellEnd"/>
+      <w:r>
+        <w:t xml:space="preserve"> </w:t>
+      </w:r>
+      <w:proofErr w:type="spellStart"/>
+      <w:r>
+        <w:t>porque</w:t>
+      </w:r>
+      <w:proofErr w:type="spellEnd"/>
+      <w:r>
+        <w:t xml:space="preserve"> hay </w:t>
+      </w:r>
+      <w:proofErr w:type="spellStart"/>
+      <w:r>
+        <w:t>menos</w:t>
+      </w:r>
+      <w:proofErr w:type="spellEnd"/>
+      <w:r>
+        <w:t xml:space="preserve"> </w:t>
+      </w:r>
+      <w:proofErr w:type="spellStart"/>
+      <w:r>
+        <w:t>espacio</w:t>
+      </w:r>
+      <w:proofErr w:type="spellEnd"/>
+      <w:r>
+        <w:t xml:space="preserve"> </w:t>
+      </w:r>
+      <w:proofErr w:type="spellStart"/>
+      <w:r>
+        <w:t>desperdiciado</w:t>
+      </w:r>
+      <w:proofErr w:type="spellEnd"/>
+      <w:r>
+        <w:t xml:space="preserve"> </w:t>
+      </w:r>
+      <w:proofErr w:type="spellStart"/>
+      <w:r>
+        <w:t>pero</w:t>
+      </w:r>
+      <w:proofErr w:type="spellEnd"/>
+      <w:r>
+        <w:t xml:space="preserve"> </w:t>
+      </w:r>
+      <w:proofErr w:type="spellStart"/>
+      <w:r>
+        <w:t>puede</w:t>
+      </w:r>
+      <w:proofErr w:type="spellEnd"/>
+      <w:r>
+        <w:t xml:space="preserve"> </w:t>
+      </w:r>
+      <w:proofErr w:type="spellStart"/>
+      <w:r>
+        <w:t>haber</w:t>
+      </w:r>
+      <w:proofErr w:type="spellEnd"/>
+      <w:r>
+        <w:t xml:space="preserve"> un </w:t>
+      </w:r>
+      <w:proofErr w:type="spellStart"/>
+      <w:r>
+        <w:t>aumento</w:t>
+      </w:r>
+      <w:proofErr w:type="spellEnd"/>
+      <w:r>
+        <w:t xml:space="preserve"> de </w:t>
+      </w:r>
+      <w:proofErr w:type="spellStart"/>
+      <w:r>
+        <w:t>colisiones</w:t>
+      </w:r>
+      <w:proofErr w:type="spellEnd"/>
+      <w:r>
+        <w:t xml:space="preserve"> y</w:t>
+      </w:r>
+      <w:r>
+        <w:t xml:space="preserve"> </w:t>
+      </w:r>
+      <w:proofErr w:type="spellStart"/>
+      <w:r>
+        <w:t>tiempo</w:t>
+      </w:r>
+      <w:proofErr w:type="spellEnd"/>
+      <w:r>
+        <w:t xml:space="preserve"> de </w:t>
+      </w:r>
+      <w:proofErr w:type="spellStart"/>
+      <w:r>
+        <w:t>búsqueda</w:t>
+      </w:r>
+      <w:proofErr w:type="spellEnd"/>
+      <w:r>
+        <w:t xml:space="preserve">, </w:t>
+      </w:r>
+      <w:r>
+        <w:t xml:space="preserve">lo que </w:t>
+      </w:r>
+      <w:proofErr w:type="spellStart"/>
+      <w:r>
+        <w:t>podria</w:t>
+      </w:r>
+      <w:proofErr w:type="spellEnd"/>
+      <w:r>
+        <w:t xml:space="preserve"> </w:t>
+      </w:r>
+      <w:proofErr w:type="spellStart"/>
+      <w:r>
+        <w:t>causar</w:t>
+      </w:r>
+      <w:proofErr w:type="spellEnd"/>
+      <w:r>
+        <w:t xml:space="preserve"> </w:t>
+      </w:r>
+      <w:proofErr w:type="spellStart"/>
+      <w:r>
+        <w:t>más</w:t>
+      </w:r>
+      <w:proofErr w:type="spellEnd"/>
+      <w:r>
+        <w:t xml:space="preserve"> </w:t>
+      </w:r>
+      <w:proofErr w:type="spellStart"/>
+      <w:r>
+        <w:t>uso</w:t>
+      </w:r>
+      <w:proofErr w:type="spellEnd"/>
+      <w:r>
+        <w:t xml:space="preserve"> de </w:t>
+      </w:r>
+      <w:proofErr w:type="spellStart"/>
+      <w:r>
+        <w:t>memoria</w:t>
+      </w:r>
+      <w:proofErr w:type="spellEnd"/>
+      <w:r>
+        <w:t>.</w:t>
+      </w:r>
     </w:p>
     <w:p>
       <w:pPr>
@@ -2250,7 +3599,7 @@
 </file>
 
 <file path=word/endnotes.xml><?xml version="1.0" encoding="utf-8"?>
-<w:endnotes xmlns:wpc="http://schemas.microsoft.com/office/word/2010/wordprocessingCanvas" xmlns:cx="http://schemas.microsoft.com/office/drawing/2014/chartex" xmlns:cx1="http://schemas.microsoft.com/office/drawing/2015/9/8/chartex" xmlns:cx2="http://schemas.microsoft.com/office/drawing/2015/10/21/chartex" xmlns:cx3="http://schemas.microsoft.com/office/drawing/2016/5/9/chartex" xmlns:cx4="http://schemas.microsoft.com/office/drawing/2016/5/10/chartex" xmlns:cx5="http://schemas.microsoft.com/office/drawing/2016/5/11/chartex" xmlns:cx6="http://schemas.microsoft.com/office/drawing/2016/5/12/chartex" xmlns:cx7="http://schemas.microsoft.com/office/drawing/2016/5/13/chartex" xmlns:cx8="http://schemas.microsoft.com/office/drawing/2016/5/14/chartex" xmlns:mc="http://schemas.openxmlformats.org/markup-compatibility/2006" xmlns:aink="http://schemas.microsoft.com/office/drawing/2016/ink" xmlns:am3d="http://schemas.microsoft.com/office/drawing/2017/model3d" xmlns:o="urn:schemas-microsoft-com:office:office" xmlns:oel="http://schemas.microsoft.com/office/2019/extlst" xmlns:r="http://schemas.openxmlformats.org/officeDocument/2006/relationships" xmlns:m="http://schemas.openxmlformats.org/officeDocument/2006/math" xmlns:v="urn:schemas-microsoft-com:vml" xmlns:wp14="http://schemas.microsoft.com/office/word/2010/wordprocessingDrawing" xmlns:wp="http://schemas.openxmlformats.org/drawingml/2006/wordprocessingDrawing" xmlns:w10="urn:schemas-microsoft-com:office:word" xmlns:w="http://schemas.openxmlformats.org/wordprocessingml/2006/main" xmlns:w14="http://schemas.microsoft.com/office/word/2010/wordml" xmlns:w15="http://schemas.microsoft.com/office/word/2012/wordml" xmlns:w16cex="http://schemas.microsoft.com/office/word/2018/wordml/cex" xmlns:w16cid="http://schemas.microsoft.com/office/word/2016/wordml/cid" xmlns:w16="http://schemas.microsoft.com/office/word/2018/wordml" xmlns:w16du="http://schemas.microsoft.com/office/word/2023/wordml/word16du" xmlns:w16sdtdh="http://schemas.microsoft.com/office/word/2020/wordml/sdtdatahash" xmlns:w16sdtfl="http://schemas.microsoft.com/office/word/2024/wordml/sdtformatlock" xmlns:w16se="http://schemas.microsoft.com/office/word/2015/wordml/symex" xmlns:wpg="http://schemas.microsoft.com/office/word/2010/wordprocessingGroup" xmlns:wpi="http://schemas.microsoft.com/office/word/2010/wordprocessingInk" xmlns:wne="http://schemas.microsoft.com/office/word/2006/wordml" xmlns:wps="http://schemas.microsoft.com/office/word/2010/wordprocessingShape" mc:Ignorable="w14 w15 w16se w16cid w16 w16cex w16sdtdh w16sdtfl w16du wp14">
+<w:endnotes xmlns:wpc="http://schemas.microsoft.com/office/word/2010/wordprocessingCanvas" xmlns:cx="http://schemas.microsoft.com/office/drawing/2014/chartex" xmlns:cx1="http://schemas.microsoft.com/office/drawing/2015/9/8/chartex" xmlns:cx2="http://schemas.microsoft.com/office/drawing/2015/10/21/chartex" xmlns:cx3="http://schemas.microsoft.com/office/drawing/2016/5/9/chartex" xmlns:cx4="http://schemas.microsoft.com/office/drawing/2016/5/10/chartex" xmlns:cx5="http://schemas.microsoft.com/office/drawing/2016/5/11/chartex" xmlns:cx6="http://schemas.microsoft.com/office/drawing/2016/5/12/chartex" xmlns:cx7="http://schemas.microsoft.com/office/drawing/2016/5/13/chartex" xmlns:cx8="http://schemas.microsoft.com/office/drawing/2016/5/14/chartex" xmlns:mc="http://schemas.openxmlformats.org/markup-compatibility/2006" xmlns:aink="http://schemas.microsoft.com/office/drawing/2016/ink" xmlns:am3d="http://schemas.microsoft.com/office/drawing/2017/model3d" xmlns:o="urn:schemas-microsoft-com:office:office" xmlns:r="http://schemas.openxmlformats.org/officeDocument/2006/relationships" xmlns:m="http://schemas.openxmlformats.org/officeDocument/2006/math" xmlns:v="urn:schemas-microsoft-com:vml" xmlns:wp14="http://schemas.microsoft.com/office/word/2010/wordprocessingDrawing" xmlns:wp="http://schemas.openxmlformats.org/drawingml/2006/wordprocessingDrawing" xmlns:w10="urn:schemas-microsoft-com:office:word" xmlns:w="http://schemas.openxmlformats.org/wordprocessingml/2006/main" xmlns:w14="http://schemas.microsoft.com/office/word/2010/wordml" xmlns:w15="http://schemas.microsoft.com/office/word/2012/wordml" xmlns:w16cid="http://schemas.microsoft.com/office/word/2016/wordml/cid" xmlns:w16se="http://schemas.microsoft.com/office/word/2015/wordml/symex" xmlns:wpg="http://schemas.microsoft.com/office/word/2010/wordprocessingGroup" xmlns:wpi="http://schemas.microsoft.com/office/word/2010/wordprocessingInk" xmlns:wne="http://schemas.microsoft.com/office/word/2006/wordml" xmlns:wps="http://schemas.microsoft.com/office/word/2010/wordprocessingShape" mc:Ignorable="w14 w15 w16se w16cid wp14">
   <w:endnote w:type="separator" w:id="-1">
     <w:p>
       <w:pPr>
@@ -2282,7 +3631,7 @@
 </file>
 
 <file path=word/footnotes.xml><?xml version="1.0" encoding="utf-8"?>
-<w:footnotes xmlns:wpc="http://schemas.microsoft.com/office/word/2010/wordprocessingCanvas" xmlns:cx="http://schemas.microsoft.com/office/drawing/2014/chartex" xmlns:cx1="http://schemas.microsoft.com/office/drawing/2015/9/8/chartex" xmlns:cx2="http://schemas.microsoft.com/office/drawing/2015/10/21/chartex" xmlns:cx3="http://schemas.microsoft.com/office/drawing/2016/5/9/chartex" xmlns:cx4="http://schemas.microsoft.com/office/drawing/2016/5/10/chartex" xmlns:cx5="http://schemas.microsoft.com/office/drawing/2016/5/11/chartex" xmlns:cx6="http://schemas.microsoft.com/office/drawing/2016/5/12/chartex" xmlns:cx7="http://schemas.microsoft.com/office/drawing/2016/5/13/chartex" xmlns:cx8="http://schemas.microsoft.com/office/drawing/2016/5/14/chartex" xmlns:mc="http://schemas.openxmlformats.org/markup-compatibility/2006" xmlns:aink="http://schemas.microsoft.com/office/drawing/2016/ink" xmlns:am3d="http://schemas.microsoft.com/office/drawing/2017/model3d" xmlns:o="urn:schemas-microsoft-com:office:office" xmlns:oel="http://schemas.microsoft.com/office/2019/extlst" xmlns:r="http://schemas.openxmlformats.org/officeDocument/2006/relationships" xmlns:m="http://schemas.openxmlformats.org/officeDocument/2006/math" xmlns:v="urn:schemas-microsoft-com:vml" xmlns:wp14="http://schemas.microsoft.com/office/word/2010/wordprocessingDrawing" xmlns:wp="http://schemas.openxmlformats.org/drawingml/2006/wordprocessingDrawing" xmlns:w10="urn:schemas-microsoft-com:office:word" xmlns:w="http://schemas.openxmlformats.org/wordprocessingml/2006/main" xmlns:w14="http://schemas.microsoft.com/office/word/2010/wordml" xmlns:w15="http://schemas.microsoft.com/office/word/2012/wordml" xmlns:w16cex="http://schemas.microsoft.com/office/word/2018/wordml/cex" xmlns:w16cid="http://schemas.microsoft.com/office/word/2016/wordml/cid" xmlns:w16="http://schemas.microsoft.com/office/word/2018/wordml" xmlns:w16du="http://schemas.microsoft.com/office/word/2023/wordml/word16du" xmlns:w16sdtdh="http://schemas.microsoft.com/office/word/2020/wordml/sdtdatahash" xmlns:w16sdtfl="http://schemas.microsoft.com/office/word/2024/wordml/sdtformatlock" xmlns:w16se="http://schemas.microsoft.com/office/word/2015/wordml/symex" xmlns:wpg="http://schemas.microsoft.com/office/word/2010/wordprocessingGroup" xmlns:wpi="http://schemas.microsoft.com/office/word/2010/wordprocessingInk" xmlns:wne="http://schemas.microsoft.com/office/word/2006/wordml" xmlns:wps="http://schemas.microsoft.com/office/word/2010/wordprocessingShape" mc:Ignorable="w14 w15 w16se w16cid w16 w16cex w16sdtdh w16sdtfl w16du wp14">
+<w:footnotes xmlns:wpc="http://schemas.microsoft.com/office/word/2010/wordprocessingCanvas" xmlns:cx="http://schemas.microsoft.com/office/drawing/2014/chartex" xmlns:cx1="http://schemas.microsoft.com/office/drawing/2015/9/8/chartex" xmlns:cx2="http://schemas.microsoft.com/office/drawing/2015/10/21/chartex" xmlns:cx3="http://schemas.microsoft.com/office/drawing/2016/5/9/chartex" xmlns:cx4="http://schemas.microsoft.com/office/drawing/2016/5/10/chartex" xmlns:cx5="http://schemas.microsoft.com/office/drawing/2016/5/11/chartex" xmlns:cx6="http://schemas.microsoft.com/office/drawing/2016/5/12/chartex" xmlns:cx7="http://schemas.microsoft.com/office/drawing/2016/5/13/chartex" xmlns:cx8="http://schemas.microsoft.com/office/drawing/2016/5/14/chartex" xmlns:mc="http://schemas.openxmlformats.org/markup-compatibility/2006" xmlns:aink="http://schemas.microsoft.com/office/drawing/2016/ink" xmlns:am3d="http://schemas.microsoft.com/office/drawing/2017/model3d" xmlns:o="urn:schemas-microsoft-com:office:office" xmlns:r="http://schemas.openxmlformats.org/officeDocument/2006/relationships" xmlns:m="http://schemas.openxmlformats.org/officeDocument/2006/math" xmlns:v="urn:schemas-microsoft-com:vml" xmlns:wp14="http://schemas.microsoft.com/office/word/2010/wordprocessingDrawing" xmlns:wp="http://schemas.openxmlformats.org/drawingml/2006/wordprocessingDrawing" xmlns:w10="urn:schemas-microsoft-com:office:word" xmlns:w="http://schemas.openxmlformats.org/wordprocessingml/2006/main" xmlns:w14="http://schemas.microsoft.com/office/word/2010/wordml" xmlns:w15="http://schemas.microsoft.com/office/word/2012/wordml" xmlns:w16cid="http://schemas.microsoft.com/office/word/2016/wordml/cid" xmlns:w16se="http://schemas.microsoft.com/office/word/2015/wordml/symex" xmlns:wpg="http://schemas.microsoft.com/office/word/2010/wordprocessingGroup" xmlns:wpi="http://schemas.microsoft.com/office/word/2010/wordprocessingInk" xmlns:wne="http://schemas.microsoft.com/office/word/2006/wordml" xmlns:wps="http://schemas.microsoft.com/office/word/2010/wordprocessingShape" mc:Ignorable="w14 w15 w16se w16cid wp14">
   <w:footnote w:type="separator" w:id="-1">
     <w:p>
       <w:pPr>
@@ -2314,7 +3663,7 @@
 </file>
 
 <file path=word/numbering.xml><?xml version="1.0" encoding="utf-8"?>
-<w:numbering xmlns:wpc="http://schemas.microsoft.com/office/word/2010/wordprocessingCanvas" xmlns:cx="http://schemas.microsoft.com/office/drawing/2014/chartex" xmlns:cx1="http://schemas.microsoft.com/office/drawing/2015/9/8/chartex" xmlns:cx2="http://schemas.microsoft.com/office/drawing/2015/10/21/chartex" xmlns:cx3="http://schemas.microsoft.com/office/drawing/2016/5/9/chartex" xmlns:cx4="http://schemas.microsoft.com/office/drawing/2016/5/10/chartex" xmlns:cx5="http://schemas.microsoft.com/office/drawing/2016/5/11/chartex" xmlns:cx6="http://schemas.microsoft.com/office/drawing/2016/5/12/chartex" xmlns:cx7="http://schemas.microsoft.com/office/drawing/2016/5/13/chartex" xmlns:cx8="http://schemas.microsoft.com/office/drawing/2016/5/14/chartex" xmlns:mc="http://schemas.openxmlformats.org/markup-compatibility/2006" xmlns:aink="http://schemas.microsoft.com/office/drawing/2016/ink" xmlns:am3d="http://schemas.microsoft.com/office/drawing/2017/model3d" xmlns:o="urn:schemas-microsoft-com:office:office" xmlns:oel="http://schemas.microsoft.com/office/2019/extlst" xmlns:r="http://schemas.openxmlformats.org/officeDocument/2006/relationships" xmlns:m="http://schemas.openxmlformats.org/officeDocument/2006/math" xmlns:v="urn:schemas-microsoft-com:vml" xmlns:wp14="http://schemas.microsoft.com/office/word/2010/wordprocessingDrawing" xmlns:wp="http://schemas.openxmlformats.org/drawingml/2006/wordprocessingDrawing" xmlns:w10="urn:schemas-microsoft-com:office:word" xmlns:w="http://schemas.openxmlformats.org/wordprocessingml/2006/main" xmlns:w14="http://schemas.microsoft.com/office/word/2010/wordml" xmlns:w15="http://schemas.microsoft.com/office/word/2012/wordml" xmlns:w16cex="http://schemas.microsoft.com/office/word/2018/wordml/cex" xmlns:w16cid="http://schemas.microsoft.com/office/word/2016/wordml/cid" xmlns:w16="http://schemas.microsoft.com/office/word/2018/wordml" xmlns:w16du="http://schemas.microsoft.com/office/word/2023/wordml/word16du" xmlns:w16sdtdh="http://schemas.microsoft.com/office/word/2020/wordml/sdtdatahash" xmlns:w16sdtfl="http://schemas.microsoft.com/office/word/2024/wordml/sdtformatlock" xmlns:w16se="http://schemas.microsoft.com/office/word/2015/wordml/symex" xmlns:wpg="http://schemas.microsoft.com/office/word/2010/wordprocessingGroup" xmlns:wpi="http://schemas.microsoft.com/office/word/2010/wordprocessingInk" xmlns:wne="http://schemas.microsoft.com/office/word/2006/wordml" xmlns:wps="http://schemas.microsoft.com/office/word/2010/wordprocessingShape" mc:Ignorable="w14 w15 w16se w16cid w16 w16cex w16sdtdh w16sdtfl w16du wp14">
+<w:numbering xmlns:wpc="http://schemas.microsoft.com/office/word/2010/wordprocessingCanvas" xmlns:cx="http://schemas.microsoft.com/office/drawing/2014/chartex" xmlns:cx1="http://schemas.microsoft.com/office/drawing/2015/9/8/chartex" xmlns:cx2="http://schemas.microsoft.com/office/drawing/2015/10/21/chartex" xmlns:cx3="http://schemas.microsoft.com/office/drawing/2016/5/9/chartex" xmlns:cx4="http://schemas.microsoft.com/office/drawing/2016/5/10/chartex" xmlns:cx5="http://schemas.microsoft.com/office/drawing/2016/5/11/chartex" xmlns:cx6="http://schemas.microsoft.com/office/drawing/2016/5/12/chartex" xmlns:cx7="http://schemas.microsoft.com/office/drawing/2016/5/13/chartex" xmlns:cx8="http://schemas.microsoft.com/office/drawing/2016/5/14/chartex" xmlns:mc="http://schemas.openxmlformats.org/markup-compatibility/2006" xmlns:aink="http://schemas.microsoft.com/office/drawing/2016/ink" xmlns:am3d="http://schemas.microsoft.com/office/drawing/2017/model3d" xmlns:o="urn:schemas-microsoft-com:office:office" xmlns:r="http://schemas.openxmlformats.org/officeDocument/2006/relationships" xmlns:m="http://schemas.openxmlformats.org/officeDocument/2006/math" xmlns:v="urn:schemas-microsoft-com:vml" xmlns:wp14="http://schemas.microsoft.com/office/word/2010/wordprocessingDrawing" xmlns:wp="http://schemas.openxmlformats.org/drawingml/2006/wordprocessingDrawing" xmlns:w10="urn:schemas-microsoft-com:office:word" xmlns:w="http://schemas.openxmlformats.org/wordprocessingml/2006/main" xmlns:w14="http://schemas.microsoft.com/office/word/2010/wordml" xmlns:w15="http://schemas.microsoft.com/office/word/2012/wordml" xmlns:w16cid="http://schemas.microsoft.com/office/word/2016/wordml/cid" xmlns:w16se="http://schemas.microsoft.com/office/word/2015/wordml/symex" xmlns:wpg="http://schemas.microsoft.com/office/word/2010/wordprocessingGroup" xmlns:wpi="http://schemas.microsoft.com/office/word/2010/wordprocessingInk" xmlns:wne="http://schemas.microsoft.com/office/word/2006/wordml" xmlns:wps="http://schemas.microsoft.com/office/word/2010/wordprocessingShape" mc:Ignorable="w14 w15 w16se w16cid wp14">
   <w:abstractNum w:abstractNumId="0" w15:restartNumberingAfterBreak="0">
     <w:nsid w:val="00F45053"/>
     <w:multiLevelType w:val="hybridMultilevel"/>
@@ -2628,6 +3977,92 @@
     </w:lvl>
   </w:abstractNum>
   <w:abstractNum w:abstractNumId="3" w15:restartNumberingAfterBreak="0">
+    <w:nsid w:val="0E614518"/>
+    <w:multiLevelType w:val="hybridMultilevel"/>
+    <w:tmpl w:val="BAD4C8A4"/>
+    <w:lvl w:ilvl="0" w:tplc="080A000F">
+      <w:start w:val="1"/>
+      <w:numFmt w:val="decimal"/>
+      <w:lvlText w:val="%1."/>
+      <w:lvlJc w:val="left"/>
+      <w:pPr>
+        <w:ind w:left="1080" w:hanging="360"/>
+      </w:pPr>
+    </w:lvl>
+    <w:lvl w:ilvl="1" w:tplc="080A0019" w:tentative="1">
+      <w:start w:val="1"/>
+      <w:numFmt w:val="lowerLetter"/>
+      <w:lvlText w:val="%2."/>
+      <w:lvlJc w:val="left"/>
+      <w:pPr>
+        <w:ind w:left="1800" w:hanging="360"/>
+      </w:pPr>
+    </w:lvl>
+    <w:lvl w:ilvl="2" w:tplc="080A001B" w:tentative="1">
+      <w:start w:val="1"/>
+      <w:numFmt w:val="lowerRoman"/>
+      <w:lvlText w:val="%3."/>
+      <w:lvlJc w:val="right"/>
+      <w:pPr>
+        <w:ind w:left="2520" w:hanging="180"/>
+      </w:pPr>
+    </w:lvl>
+    <w:lvl w:ilvl="3" w:tplc="080A000F" w:tentative="1">
+      <w:start w:val="1"/>
+      <w:numFmt w:val="decimal"/>
+      <w:lvlText w:val="%4."/>
+      <w:lvlJc w:val="left"/>
+      <w:pPr>
+        <w:ind w:left="3240" w:hanging="360"/>
+      </w:pPr>
+    </w:lvl>
+    <w:lvl w:ilvl="4" w:tplc="080A0019" w:tentative="1">
+      <w:start w:val="1"/>
+      <w:numFmt w:val="lowerLetter"/>
+      <w:lvlText w:val="%5."/>
+      <w:lvlJc w:val="left"/>
+      <w:pPr>
+        <w:ind w:left="3960" w:hanging="360"/>
+      </w:pPr>
+    </w:lvl>
+    <w:lvl w:ilvl="5" w:tplc="080A001B" w:tentative="1">
+      <w:start w:val="1"/>
+      <w:numFmt w:val="lowerRoman"/>
+      <w:lvlText w:val="%6."/>
+      <w:lvlJc w:val="right"/>
+      <w:pPr>
+        <w:ind w:left="4680" w:hanging="180"/>
+      </w:pPr>
+    </w:lvl>
+    <w:lvl w:ilvl="6" w:tplc="080A000F" w:tentative="1">
+      <w:start w:val="1"/>
+      <w:numFmt w:val="decimal"/>
+      <w:lvlText w:val="%7."/>
+      <w:lvlJc w:val="left"/>
+      <w:pPr>
+        <w:ind w:left="5400" w:hanging="360"/>
+      </w:pPr>
+    </w:lvl>
+    <w:lvl w:ilvl="7" w:tplc="080A0019" w:tentative="1">
+      <w:start w:val="1"/>
+      <w:numFmt w:val="lowerLetter"/>
+      <w:lvlText w:val="%8."/>
+      <w:lvlJc w:val="left"/>
+      <w:pPr>
+        <w:ind w:left="6120" w:hanging="360"/>
+      </w:pPr>
+    </w:lvl>
+    <w:lvl w:ilvl="8" w:tplc="080A001B" w:tentative="1">
+      <w:start w:val="1"/>
+      <w:numFmt w:val="lowerRoman"/>
+      <w:lvlText w:val="%9."/>
+      <w:lvlJc w:val="right"/>
+      <w:pPr>
+        <w:ind w:left="6840" w:hanging="180"/>
+      </w:pPr>
+    </w:lvl>
+  </w:abstractNum>
+  <w:abstractNum w:abstractNumId="4" w15:restartNumberingAfterBreak="0">
     <w:nsid w:val="0E8C502E"/>
     <w:multiLevelType w:val="hybridMultilevel"/>
     <w:tmpl w:val="7E7496B0"/>
@@ -2740,7 +4175,7 @@
       </w:rPr>
     </w:lvl>
   </w:abstractNum>
-  <w:abstractNum w:abstractNumId="4" w15:restartNumberingAfterBreak="0">
+  <w:abstractNum w:abstractNumId="5" w15:restartNumberingAfterBreak="0">
     <w:nsid w:val="1F8E50B9"/>
     <w:multiLevelType w:val="hybridMultilevel"/>
     <w:tmpl w:val="33E64F08"/>
@@ -2853,7 +4288,7 @@
       </w:rPr>
     </w:lvl>
   </w:abstractNum>
-  <w:abstractNum w:abstractNumId="5" w15:restartNumberingAfterBreak="0">
+  <w:abstractNum w:abstractNumId="6" w15:restartNumberingAfterBreak="0">
     <w:nsid w:val="2363484D"/>
     <w:multiLevelType w:val="hybridMultilevel"/>
     <w:tmpl w:val="D33635F8"/>
@@ -2939,7 +4374,7 @@
       </w:pPr>
     </w:lvl>
   </w:abstractNum>
-  <w:abstractNum w:abstractNumId="6" w15:restartNumberingAfterBreak="0">
+  <w:abstractNum w:abstractNumId="7" w15:restartNumberingAfterBreak="0">
     <w:nsid w:val="37777CB3"/>
     <w:multiLevelType w:val="hybridMultilevel"/>
     <w:tmpl w:val="211EC694"/>
@@ -3025,7 +4460,7 @@
       </w:pPr>
     </w:lvl>
   </w:abstractNum>
-  <w:abstractNum w:abstractNumId="7" w15:restartNumberingAfterBreak="0">
+  <w:abstractNum w:abstractNumId="8" w15:restartNumberingAfterBreak="0">
     <w:nsid w:val="37E87C82"/>
     <w:multiLevelType w:val="hybridMultilevel"/>
     <w:tmpl w:val="BAE0C082"/>
@@ -3138,7 +4573,7 @@
       </w:rPr>
     </w:lvl>
   </w:abstractNum>
-  <w:abstractNum w:abstractNumId="8" w15:restartNumberingAfterBreak="0">
+  <w:abstractNum w:abstractNumId="9" w15:restartNumberingAfterBreak="0">
     <w:nsid w:val="39826848"/>
     <w:multiLevelType w:val="hybridMultilevel"/>
     <w:tmpl w:val="77B26E90"/>
@@ -3227,7 +4662,7 @@
       </w:pPr>
     </w:lvl>
   </w:abstractNum>
-  <w:abstractNum w:abstractNumId="9" w15:restartNumberingAfterBreak="0">
+  <w:abstractNum w:abstractNumId="10" w15:restartNumberingAfterBreak="0">
     <w:nsid w:val="446D4DDB"/>
     <w:multiLevelType w:val="multilevel"/>
     <w:tmpl w:val="0409001D"/>
@@ -3340,7 +4775,7 @@
       </w:rPr>
     </w:lvl>
   </w:abstractNum>
-  <w:abstractNum w:abstractNumId="10" w15:restartNumberingAfterBreak="0">
+  <w:abstractNum w:abstractNumId="11" w15:restartNumberingAfterBreak="0">
     <w:nsid w:val="4723600A"/>
     <w:multiLevelType w:val="hybridMultilevel"/>
     <w:tmpl w:val="731ED4AE"/>
@@ -3426,7 +4861,7 @@
       </w:pPr>
     </w:lvl>
   </w:abstractNum>
-  <w:abstractNum w:abstractNumId="11" w15:restartNumberingAfterBreak="0">
+  <w:abstractNum w:abstractNumId="12" w15:restartNumberingAfterBreak="0">
     <w:nsid w:val="5C974F57"/>
     <w:multiLevelType w:val="hybridMultilevel"/>
     <w:tmpl w:val="211EC694"/>
@@ -3512,7 +4947,7 @@
       </w:pPr>
     </w:lvl>
   </w:abstractNum>
-  <w:abstractNum w:abstractNumId="12" w15:restartNumberingAfterBreak="0">
+  <w:abstractNum w:abstractNumId="13" w15:restartNumberingAfterBreak="0">
     <w:nsid w:val="5EBA3F4E"/>
     <w:multiLevelType w:val="hybridMultilevel"/>
     <w:tmpl w:val="874CF82C"/>
@@ -3598,7 +5033,7 @@
       </w:pPr>
     </w:lvl>
   </w:abstractNum>
-  <w:abstractNum w:abstractNumId="13" w15:restartNumberingAfterBreak="0">
+  <w:abstractNum w:abstractNumId="14" w15:restartNumberingAfterBreak="0">
     <w:nsid w:val="7964390B"/>
     <w:multiLevelType w:val="hybridMultilevel"/>
     <w:tmpl w:val="26C01794"/>
@@ -3684,53 +5119,56 @@
       </w:pPr>
     </w:lvl>
   </w:abstractNum>
-  <w:num w:numId="1" w16cid:durableId="929696733">
+  <w:num w:numId="1">
+    <w:abstractNumId w:val="10"/>
+  </w:num>
+  <w:num w:numId="2">
+    <w:abstractNumId w:val="1"/>
+  </w:num>
+  <w:num w:numId="3">
+    <w:abstractNumId w:val="11"/>
+  </w:num>
+  <w:num w:numId="4">
+    <w:abstractNumId w:val="13"/>
+  </w:num>
+  <w:num w:numId="5">
+    <w:abstractNumId w:val="14"/>
+  </w:num>
+  <w:num w:numId="6">
+    <w:abstractNumId w:val="0"/>
+  </w:num>
+  <w:num w:numId="7">
+    <w:abstractNumId w:val="7"/>
+  </w:num>
+  <w:num w:numId="8">
+    <w:abstractNumId w:val="12"/>
+  </w:num>
+  <w:num w:numId="9">
+    <w:abstractNumId w:val="2"/>
+  </w:num>
+  <w:num w:numId="10">
+    <w:abstractNumId w:val="5"/>
+  </w:num>
+  <w:num w:numId="11">
+    <w:abstractNumId w:val="8"/>
+  </w:num>
+  <w:num w:numId="12">
+    <w:abstractNumId w:val="4"/>
+  </w:num>
+  <w:num w:numId="13">
     <w:abstractNumId w:val="9"/>
   </w:num>
-  <w:num w:numId="2" w16cid:durableId="754136309">
-    <w:abstractNumId w:val="1"/>
-  </w:num>
-  <w:num w:numId="3" w16cid:durableId="1987083975">
-    <w:abstractNumId w:val="10"/>
-  </w:num>
-  <w:num w:numId="4" w16cid:durableId="976683378">
-    <w:abstractNumId w:val="12"/>
-  </w:num>
-  <w:num w:numId="5" w16cid:durableId="2068407280">
-    <w:abstractNumId w:val="13"/>
-  </w:num>
-  <w:num w:numId="6" w16cid:durableId="1928689656">
-    <w:abstractNumId w:val="0"/>
-  </w:num>
-  <w:num w:numId="7" w16cid:durableId="1109198423">
+  <w:num w:numId="14">
     <w:abstractNumId w:val="6"/>
   </w:num>
-  <w:num w:numId="8" w16cid:durableId="134957518">
-    <w:abstractNumId w:val="11"/>
-  </w:num>
-  <w:num w:numId="9" w16cid:durableId="912084821">
-    <w:abstractNumId w:val="2"/>
-  </w:num>
-  <w:num w:numId="10" w16cid:durableId="1880630713">
-    <w:abstractNumId w:val="4"/>
-  </w:num>
-  <w:num w:numId="11" w16cid:durableId="2108694880">
-    <w:abstractNumId w:val="7"/>
-  </w:num>
-  <w:num w:numId="12" w16cid:durableId="1417705283">
+  <w:num w:numId="15">
     <w:abstractNumId w:val="3"/>
-  </w:num>
-  <w:num w:numId="13" w16cid:durableId="162357855">
-    <w:abstractNumId w:val="8"/>
-  </w:num>
-  <w:num w:numId="14" w16cid:durableId="838273731">
-    <w:abstractNumId w:val="5"/>
   </w:num>
 </w:numbering>
 </file>
 
 <file path=word/styles.xml><?xml version="1.0" encoding="utf-8"?>
-<w:styles xmlns:mc="http://schemas.openxmlformats.org/markup-compatibility/2006" xmlns:r="http://schemas.openxmlformats.org/officeDocument/2006/relationships" xmlns:w="http://schemas.openxmlformats.org/wordprocessingml/2006/main" xmlns:w14="http://schemas.microsoft.com/office/word/2010/wordml" xmlns:w15="http://schemas.microsoft.com/office/word/2012/wordml" xmlns:w16cex="http://schemas.microsoft.com/office/word/2018/wordml/cex" xmlns:w16cid="http://schemas.microsoft.com/office/word/2016/wordml/cid" xmlns:w16="http://schemas.microsoft.com/office/word/2018/wordml" xmlns:w16du="http://schemas.microsoft.com/office/word/2023/wordml/word16du" xmlns:w16sdtdh="http://schemas.microsoft.com/office/word/2020/wordml/sdtdatahash" xmlns:w16sdtfl="http://schemas.microsoft.com/office/word/2024/wordml/sdtformatlock" xmlns:w16se="http://schemas.microsoft.com/office/word/2015/wordml/symex" mc:Ignorable="w14 w15 w16se w16cid w16 w16cex w16sdtdh w16sdtfl w16du">
+<w:styles xmlns:mc="http://schemas.openxmlformats.org/markup-compatibility/2006" xmlns:r="http://schemas.openxmlformats.org/officeDocument/2006/relationships" xmlns:w="http://schemas.openxmlformats.org/wordprocessingml/2006/main" xmlns:w14="http://schemas.microsoft.com/office/word/2010/wordml" xmlns:w15="http://schemas.microsoft.com/office/word/2012/wordml" xmlns:w16cid="http://schemas.microsoft.com/office/word/2016/wordml/cid" xmlns:w16se="http://schemas.microsoft.com/office/word/2015/wordml/symex" mc:Ignorable="w14 w15 w16se w16cid">
   <w:docDefaults>
     <w:rPrDefault>
       <w:rPr>
@@ -4764,12 +6202,14 @@
 </file>
 
 <file path=customXml/item1.xml><?xml version="1.0" encoding="utf-8"?>
-<?mso-contentType ?>
-<FormTemplates xmlns="http://schemas.microsoft.com/sharepoint/v3/contenttype/forms">
-  <Display>DocumentLibraryForm</Display>
-  <Edit>DocumentLibraryForm</Edit>
-  <New>DocumentLibraryForm</New>
-</FormTemplates>
+<p:properties xmlns:p="http://schemas.microsoft.com/office/2006/metadata/properties" xmlns:xsi="http://www.w3.org/2001/XMLSchema-instance" xmlns:pc="http://schemas.microsoft.com/office/infopath/2007/PartnerControls">
+  <documentManagement>
+    <TaxCatchAll xmlns="85e30bcc-d76c-4413-8e4d-2dce22fb0743" xsi:nil="true"/>
+    <lcf76f155ced4ddcb4097134ff3c332f xmlns="164883f8-7691-4ecf-b54a-664c0d0edefe">
+      <Terms xmlns="http://schemas.microsoft.com/office/infopath/2007/PartnerControls"/>
+    </lcf76f155ced4ddcb4097134ff3c332f>
+  </documentManagement>
+</p:properties>
 </file>
 
 <file path=customXml/item2.xml><?xml version="1.0" encoding="utf-8"?>
@@ -5022,20 +6462,21 @@
 </file>
 
 <file path=customXml/item3.xml><?xml version="1.0" encoding="utf-8"?>
-<p:properties xmlns:p="http://schemas.microsoft.com/office/2006/metadata/properties" xmlns:xsi="http://www.w3.org/2001/XMLSchema-instance" xmlns:pc="http://schemas.microsoft.com/office/infopath/2007/PartnerControls">
-  <documentManagement>
-    <TaxCatchAll xmlns="85e30bcc-d76c-4413-8e4d-2dce22fb0743" xsi:nil="true"/>
-    <lcf76f155ced4ddcb4097134ff3c332f xmlns="164883f8-7691-4ecf-b54a-664c0d0edefe">
-      <Terms xmlns="http://schemas.microsoft.com/office/infopath/2007/PartnerControls"/>
-    </lcf76f155ced4ddcb4097134ff3c332f>
-  </documentManagement>
-</p:properties>
+<?mso-contentType ?>
+<FormTemplates xmlns="http://schemas.microsoft.com/sharepoint/v3/contenttype/forms">
+  <Display>DocumentLibraryForm</Display>
+  <Edit>DocumentLibraryForm</Edit>
+  <New>DocumentLibraryForm</New>
+</FormTemplates>
 </file>
 
 <file path=customXml/itemProps1.xml><?xml version="1.0" encoding="utf-8"?>
-<ds:datastoreItem xmlns:ds="http://schemas.openxmlformats.org/officeDocument/2006/customXml" ds:itemID="{1F59EA8B-1FA8-40D2-A8B0-61B9CE1E4579}">
+<ds:datastoreItem xmlns:ds="http://schemas.openxmlformats.org/officeDocument/2006/customXml" ds:itemID="{8542EACB-7939-45C8-99C3-B6897CA7A7EF}">
   <ds:schemaRefs>
-    <ds:schemaRef ds:uri="http://schemas.microsoft.com/sharepoint/v3/contenttype/forms"/>
+    <ds:schemaRef ds:uri="http://schemas.microsoft.com/office/2006/metadata/properties"/>
+    <ds:schemaRef ds:uri="http://schemas.microsoft.com/office/infopath/2007/PartnerControls"/>
+    <ds:schemaRef ds:uri="85e30bcc-d76c-4413-8e4d-2dce22fb0743"/>
+    <ds:schemaRef ds:uri="164883f8-7691-4ecf-b54a-664c0d0edefe"/>
   </ds:schemaRefs>
 </ds:datastoreItem>
 </file>
@@ -5060,12 +6501,9 @@
 </file>
 
 <file path=customXml/itemProps3.xml><?xml version="1.0" encoding="utf-8"?>
-<ds:datastoreItem xmlns:ds="http://schemas.openxmlformats.org/officeDocument/2006/customXml" ds:itemID="{8542EACB-7939-45C8-99C3-B6897CA7A7EF}">
+<ds:datastoreItem xmlns:ds="http://schemas.openxmlformats.org/officeDocument/2006/customXml" ds:itemID="{1F59EA8B-1FA8-40D2-A8B0-61B9CE1E4579}">
   <ds:schemaRefs>
-    <ds:schemaRef ds:uri="http://schemas.microsoft.com/office/2006/metadata/properties"/>
-    <ds:schemaRef ds:uri="http://schemas.microsoft.com/office/infopath/2007/PartnerControls"/>
-    <ds:schemaRef ds:uri="85e30bcc-d76c-4413-8e4d-2dce22fb0743"/>
-    <ds:schemaRef ds:uri="164883f8-7691-4ecf-b54a-664c0d0edefe"/>
+    <ds:schemaRef ds:uri="http://schemas.microsoft.com/sharepoint/v3/contenttype/forms"/>
   </ds:schemaRefs>
 </ds:datastoreItem>
 </file>
--- a/Docs/Observaciones-Lab 7.docx
+++ b/Docs/Observaciones-Lab 7.docx
@@ -1985,8 +1985,6 @@
           </wp:inline>
         </w:drawing>
       </w:r>
-      <w:bookmarkStart w:id="3" w:name="_GoBack"/>
-      <w:bookmarkEnd w:id="3"/>
     </w:p>
     <w:p>
       <w:pPr>
@@ -2170,17 +2168,27 @@
       </w:r>
       <w:proofErr w:type="spellEnd"/>
       <w:r>
+        <w:t xml:space="preserve">() y no </w:t>
+      </w:r>
+      <w:proofErr w:type="spellStart"/>
+      <w:r>
+        <w:t>time.process_time</w:t>
+      </w:r>
+      <w:proofErr w:type="spellEnd"/>
+      <w:r>
         <w:t xml:space="preserve">() </w:t>
       </w:r>
-      <w:r>
-        <w:t>y no</w:t>
-      </w:r>
-      <w:r>
-        <w:t xml:space="preserve"> </w:t>
-      </w:r>
-      <w:proofErr w:type="spellStart"/>
-      <w:r>
-        <w:t>time.process_time</w:t>
+      <w:proofErr w:type="spellStart"/>
+      <w:r>
+        <w:t>porque</w:t>
+      </w:r>
+      <w:proofErr w:type="spellEnd"/>
+      <w:r>
+        <w:t xml:space="preserve"> </w:t>
+      </w:r>
+      <w:proofErr w:type="spellStart"/>
+      <w:r>
+        <w:t>time.perf_counter</w:t>
       </w:r>
       <w:proofErr w:type="spellEnd"/>
       <w:r>
@@ -2188,15 +2196,84 @@
       </w:r>
       <w:proofErr w:type="spellStart"/>
       <w:r>
-        <w:t>porque</w:t>
-      </w:r>
-      <w:proofErr w:type="spellEnd"/>
-      <w:r>
-        <w:t xml:space="preserve"> </w:t>
-      </w:r>
-      <w:proofErr w:type="spellStart"/>
-      <w:r>
-        <w:t>time.perf_counter</w:t>
+        <w:t>mide</w:t>
+      </w:r>
+      <w:proofErr w:type="spellEnd"/>
+      <w:r>
+        <w:t xml:space="preserve"> el </w:t>
+      </w:r>
+      <w:proofErr w:type="spellStart"/>
+      <w:r>
+        <w:t>tiempo</w:t>
+      </w:r>
+      <w:proofErr w:type="spellEnd"/>
+      <w:r>
+        <w:t xml:space="preserve"> de </w:t>
+      </w:r>
+      <w:proofErr w:type="spellStart"/>
+      <w:r>
+        <w:t>manera</w:t>
+      </w:r>
+      <w:proofErr w:type="spellEnd"/>
+      <w:r>
+        <w:t xml:space="preserve"> que no se </w:t>
+      </w:r>
+      <w:proofErr w:type="spellStart"/>
+      <w:r>
+        <w:t>ve</w:t>
+      </w:r>
+      <w:proofErr w:type="spellEnd"/>
+      <w:r>
+        <w:t xml:space="preserve"> </w:t>
+      </w:r>
+      <w:proofErr w:type="spellStart"/>
+      <w:r>
+        <w:t>afectado</w:t>
+      </w:r>
+      <w:proofErr w:type="spellEnd"/>
+      <w:r>
+        <w:t xml:space="preserve"> por los </w:t>
+      </w:r>
+      <w:proofErr w:type="spellStart"/>
+      <w:r>
+        <w:t>procesos</w:t>
+      </w:r>
+      <w:proofErr w:type="spellEnd"/>
+      <w:r>
+        <w:t xml:space="preserve"> del </w:t>
+      </w:r>
+      <w:proofErr w:type="spellStart"/>
+      <w:r>
+        <w:t>sistema</w:t>
+      </w:r>
+      <w:proofErr w:type="spellEnd"/>
+      <w:r>
+        <w:t xml:space="preserve">. </w:t>
+      </w:r>
+      <w:proofErr w:type="spellStart"/>
+      <w:r>
+        <w:t>En</w:t>
+      </w:r>
+      <w:proofErr w:type="spellEnd"/>
+      <w:r>
+        <w:t xml:space="preserve"> </w:t>
+      </w:r>
+      <w:proofErr w:type="spellStart"/>
+      <w:r>
+        <w:t>cambio</w:t>
+      </w:r>
+      <w:proofErr w:type="spellEnd"/>
+      <w:r>
+        <w:t xml:space="preserve">, </w:t>
+      </w:r>
+      <w:proofErr w:type="spellStart"/>
+      <w:proofErr w:type="gramStart"/>
+      <w:r>
+        <w:t>time.process</w:t>
+      </w:r>
+      <w:proofErr w:type="gramEnd"/>
+      <w:r>
+        <w:t>_time</w:t>
       </w:r>
       <w:proofErr w:type="spellEnd"/>
       <w:r>
@@ -2208,10 +2285,7 @@
       </w:r>
       <w:proofErr w:type="spellEnd"/>
       <w:r>
-        <w:t xml:space="preserve"> el</w:t>
-      </w:r>
-      <w:r>
-        <w:t xml:space="preserve"> </w:t>
+        <w:t xml:space="preserve"> solo el </w:t>
       </w:r>
       <w:proofErr w:type="spellStart"/>
       <w:r>
@@ -2219,100 +2293,6 @@
       </w:r>
       <w:proofErr w:type="spellEnd"/>
       <w:r>
-        <w:t xml:space="preserve"> </w:t>
-      </w:r>
-      <w:r>
-        <w:t xml:space="preserve">de </w:t>
-      </w:r>
-      <w:proofErr w:type="spellStart"/>
-      <w:r>
-        <w:t>manera</w:t>
-      </w:r>
-      <w:proofErr w:type="spellEnd"/>
-      <w:r>
-        <w:t xml:space="preserve"> </w:t>
-      </w:r>
-      <w:r>
-        <w:t xml:space="preserve">que no se </w:t>
-      </w:r>
-      <w:proofErr w:type="spellStart"/>
-      <w:r>
-        <w:t>ve</w:t>
-      </w:r>
-      <w:proofErr w:type="spellEnd"/>
-      <w:r>
-        <w:t xml:space="preserve"> </w:t>
-      </w:r>
-      <w:proofErr w:type="spellStart"/>
-      <w:r>
-        <w:t>afectado</w:t>
-      </w:r>
-      <w:proofErr w:type="spellEnd"/>
-      <w:r>
-        <w:t xml:space="preserve"> por </w:t>
-      </w:r>
-      <w:r>
-        <w:t xml:space="preserve">los </w:t>
-      </w:r>
-      <w:proofErr w:type="spellStart"/>
-      <w:r>
-        <w:t>procesos</w:t>
-      </w:r>
-      <w:proofErr w:type="spellEnd"/>
-      <w:r>
-        <w:t xml:space="preserve"> del </w:t>
-      </w:r>
-      <w:proofErr w:type="spellStart"/>
-      <w:r>
-        <w:t>sistema</w:t>
-      </w:r>
-      <w:proofErr w:type="spellEnd"/>
-      <w:r>
-        <w:t xml:space="preserve">. </w:t>
-      </w:r>
-      <w:proofErr w:type="spellStart"/>
-      <w:r>
-        <w:t>En</w:t>
-      </w:r>
-      <w:proofErr w:type="spellEnd"/>
-      <w:r>
-        <w:t xml:space="preserve"> </w:t>
-      </w:r>
-      <w:proofErr w:type="spellStart"/>
-      <w:r>
-        <w:t>cambio</w:t>
-      </w:r>
-      <w:proofErr w:type="spellEnd"/>
-      <w:r>
-        <w:t xml:space="preserve">, </w:t>
-      </w:r>
-      <w:proofErr w:type="spellStart"/>
-      <w:proofErr w:type="gramStart"/>
-      <w:r>
-        <w:t>time.process</w:t>
-      </w:r>
-      <w:proofErr w:type="gramEnd"/>
-      <w:r>
-        <w:t>_time</w:t>
-      </w:r>
-      <w:proofErr w:type="spellEnd"/>
-      <w:r>
-        <w:t xml:space="preserve">() </w:t>
-      </w:r>
-      <w:proofErr w:type="spellStart"/>
-      <w:r>
-        <w:t>mide</w:t>
-      </w:r>
-      <w:proofErr w:type="spellEnd"/>
-      <w:r>
-        <w:t xml:space="preserve"> solo el </w:t>
-      </w:r>
-      <w:proofErr w:type="spellStart"/>
-      <w:r>
-        <w:t>tiempo</w:t>
-      </w:r>
-      <w:proofErr w:type="spellEnd"/>
-      <w:r>
         <w:t xml:space="preserve"> que el </w:t>
       </w:r>
       <w:proofErr w:type="spellStart"/>
@@ -2329,10 +2309,7 @@
       </w:r>
       <w:proofErr w:type="spellEnd"/>
       <w:r>
-        <w:t xml:space="preserve"> y </w:t>
-      </w:r>
-      <w:r>
-        <w:t xml:space="preserve">no </w:t>
+        <w:t xml:space="preserve"> y no </w:t>
       </w:r>
       <w:proofErr w:type="spellStart"/>
       <w:r>
@@ -2492,10 +2469,7 @@
       </w:pPr>
       <w:proofErr w:type="spellStart"/>
       <w:r>
-        <w:t>P</w:t>
-      </w:r>
-      <w:r>
-        <w:t>ermiten</w:t>
+        <w:t>Permiten</w:t>
       </w:r>
       <w:proofErr w:type="spellEnd"/>
       <w:r>
@@ -2726,13 +2700,7 @@
       </w:r>
       <w:proofErr w:type="spellEnd"/>
       <w:r>
-        <w:t xml:space="preserve"> </w:t>
-      </w:r>
-      <w:r>
-        <w:t>d</w:t>
-      </w:r>
-      <w:r>
-        <w:t xml:space="preserve">el </w:t>
+        <w:t xml:space="preserve"> del </w:t>
       </w:r>
       <w:proofErr w:type="spellStart"/>
       <w:r>
@@ -2879,10 +2847,7 @@
         <w:t xml:space="preserve"> </w:t>
       </w:r>
       <w:r>
-        <w:t>y hay mas</w:t>
-      </w:r>
-      <w:r>
-        <w:t xml:space="preserve"> </w:t>
+        <w:t xml:space="preserve">y hay mas </w:t>
       </w:r>
       <w:proofErr w:type="spellStart"/>
       <w:r>
@@ -2890,13 +2855,7 @@
       </w:r>
       <w:proofErr w:type="spellEnd"/>
       <w:r>
-        <w:t xml:space="preserve"> de rehashing. </w:t>
-      </w:r>
-      <w:r>
-        <w:t xml:space="preserve">Si </w:t>
-      </w:r>
-      <w:r>
-        <w:t xml:space="preserve">el factor de </w:t>
+        <w:t xml:space="preserve"> de rehashing. Si el factor de </w:t>
       </w:r>
       <w:proofErr w:type="spellStart"/>
       <w:r>
@@ -2912,13 +2871,7 @@
       </w:r>
       <w:proofErr w:type="spellEnd"/>
       <w:r>
-        <w:t xml:space="preserve"> alto </w:t>
-      </w:r>
-      <w:r>
-        <w:t>hay</w:t>
-      </w:r>
-      <w:r>
-        <w:t xml:space="preserve"> </w:t>
+        <w:t xml:space="preserve"> alto hay </w:t>
       </w:r>
       <w:proofErr w:type="spellStart"/>
       <w:r>
@@ -2926,10 +2879,7 @@
       </w:r>
       <w:proofErr w:type="spellEnd"/>
       <w:r>
-        <w:t xml:space="preserve"> </w:t>
-      </w:r>
-      <w:r>
-        <w:t xml:space="preserve">rehashing </w:t>
+        <w:t xml:space="preserve"> rehashing </w:t>
       </w:r>
       <w:proofErr w:type="spellStart"/>
       <w:r>
@@ -3056,10 +3006,7 @@
         </w:rPr>
       </w:pPr>
       <w:r>
-        <w:t>A</w:t>
-      </w:r>
-      <w:r>
-        <w:t>l aumentar el factor de carga, el consumo de memoria disminuye debido a un mejor aprovechamiento del espacio disponible.</w:t>
+        <w:t>Al aumentar el factor de carga, el consumo de memoria disminuye debido a un mejor aprovechamiento del espacio disponible.</w:t>
       </w:r>
     </w:p>
     <w:p>
@@ -3100,10 +3047,7 @@
         <w:jc w:val="both"/>
       </w:pPr>
       <w:r>
-        <w:t>A</w:t>
-      </w:r>
-      <w:r>
-        <w:t xml:space="preserve">l </w:t>
+        <w:t xml:space="preserve">Al </w:t>
       </w:r>
       <w:proofErr w:type="spellStart"/>
       <w:r>
@@ -3188,10 +3132,7 @@
         </w:rPr>
       </w:pPr>
       <w:r>
-        <w:t>Un f</w:t>
-      </w:r>
-      <w:r>
-        <w:t xml:space="preserve">actor de </w:t>
+        <w:t xml:space="preserve">Un factor de </w:t>
       </w:r>
       <w:proofErr w:type="spellStart"/>
       <w:r>
@@ -3203,10 +3144,7 @@
       </w:r>
       <w:proofErr w:type="spellStart"/>
       <w:r>
-        <w:t>m</w:t>
-      </w:r>
-      <w:r>
-        <w:t>antiene</w:t>
+        <w:t>mantiene</w:t>
       </w:r>
       <w:proofErr w:type="spellEnd"/>
       <w:r>
@@ -3242,13 +3180,7 @@
       </w:r>
       <w:proofErr w:type="spellEnd"/>
       <w:r>
-        <w:t xml:space="preserve"> de hash</w:t>
-      </w:r>
-      <w:r>
-        <w:t xml:space="preserve"> y</w:t>
-      </w:r>
-      <w:r>
-        <w:t xml:space="preserve"> </w:t>
+        <w:t xml:space="preserve"> de hash y </w:t>
       </w:r>
       <w:proofErr w:type="gramStart"/>
       <w:r>
@@ -3272,10 +3204,7 @@
       </w:r>
       <w:proofErr w:type="spellEnd"/>
       <w:r>
-        <w:t>,</w:t>
-      </w:r>
-      <w:r>
-        <w:t xml:space="preserve"> </w:t>
+        <w:t xml:space="preserve">, </w:t>
       </w:r>
       <w:proofErr w:type="spellStart"/>
       <w:r>
@@ -3315,13 +3244,7 @@
       </w:r>
       <w:proofErr w:type="spellEnd"/>
       <w:r>
-        <w:t xml:space="preserve"> </w:t>
-      </w:r>
-      <w:r>
-        <w:t>hay</w:t>
-      </w:r>
-      <w:r>
-        <w:t xml:space="preserve"> </w:t>
+        <w:t xml:space="preserve"> hay </w:t>
       </w:r>
       <w:proofErr w:type="spellStart"/>
       <w:r>
@@ -3361,10 +3284,7 @@
       </w:r>
       <w:proofErr w:type="spellEnd"/>
       <w:r>
-        <w:t>, un f</w:t>
-      </w:r>
-      <w:r>
-        <w:t xml:space="preserve">actor de </w:t>
+        <w:t xml:space="preserve">, un factor de </w:t>
       </w:r>
       <w:proofErr w:type="spellStart"/>
       <w:r>
@@ -3372,17 +3292,11 @@
       </w:r>
       <w:proofErr w:type="spellEnd"/>
       <w:r>
-        <w:t xml:space="preserve"> </w:t>
-      </w:r>
-      <w:r>
-        <w:t xml:space="preserve">alto </w:t>
-      </w:r>
-      <w:proofErr w:type="spellStart"/>
-      <w:r>
-        <w:t>u</w:t>
-      </w:r>
-      <w:r>
-        <w:t>tiliza</w:t>
+        <w:t xml:space="preserve"> alto </w:t>
+      </w:r>
+      <w:proofErr w:type="spellStart"/>
+      <w:r>
+        <w:t>utiliza</w:t>
       </w:r>
       <w:proofErr w:type="spellEnd"/>
       <w:r>
@@ -3587,6 +3501,455 @@
           <w:lang w:val="es-419"/>
         </w:rPr>
       </w:pPr>
+      <w:bookmarkStart w:id="3" w:name="_GoBack"/>
+      <w:bookmarkEnd w:id="3"/>
+      <w:r>
+        <w:lastRenderedPageBreak/>
+        <w:t xml:space="preserve">El </w:t>
+      </w:r>
+      <w:proofErr w:type="spellStart"/>
+      <w:r>
+        <w:t>sondeo</w:t>
+      </w:r>
+      <w:proofErr w:type="spellEnd"/>
+      <w:r>
+        <w:t xml:space="preserve"> lineal </w:t>
+      </w:r>
+      <w:proofErr w:type="spellStart"/>
+      <w:r>
+        <w:t>usa</w:t>
+      </w:r>
+      <w:proofErr w:type="spellEnd"/>
+      <w:r>
+        <w:t xml:space="preserve"> </w:t>
+      </w:r>
+      <w:proofErr w:type="spellStart"/>
+      <w:r>
+        <w:t>menos</w:t>
+      </w:r>
+      <w:proofErr w:type="spellEnd"/>
+      <w:r>
+        <w:t xml:space="preserve"> </w:t>
+      </w:r>
+      <w:proofErr w:type="spellStart"/>
+      <w:r>
+        <w:t>memoria</w:t>
+      </w:r>
+      <w:proofErr w:type="spellEnd"/>
+      <w:r>
+        <w:t xml:space="preserve"> </w:t>
+      </w:r>
+      <w:proofErr w:type="spellStart"/>
+      <w:r>
+        <w:t>porque</w:t>
+      </w:r>
+      <w:proofErr w:type="spellEnd"/>
+      <w:r>
+        <w:t xml:space="preserve"> solo </w:t>
+      </w:r>
+      <w:proofErr w:type="spellStart"/>
+      <w:r>
+        <w:t>almacena</w:t>
+      </w:r>
+      <w:proofErr w:type="spellEnd"/>
+      <w:r>
+        <w:t xml:space="preserve"> los </w:t>
+      </w:r>
+      <w:proofErr w:type="spellStart"/>
+      <w:r>
+        <w:t>elementos</w:t>
+      </w:r>
+      <w:proofErr w:type="spellEnd"/>
+      <w:r>
+        <w:t xml:space="preserve"> </w:t>
+      </w:r>
+      <w:proofErr w:type="spellStart"/>
+      <w:r>
+        <w:t>en</w:t>
+      </w:r>
+      <w:proofErr w:type="spellEnd"/>
+      <w:r>
+        <w:t xml:space="preserve"> la </w:t>
+      </w:r>
+      <w:proofErr w:type="spellStart"/>
+      <w:r>
+        <w:t>tabla</w:t>
+      </w:r>
+      <w:proofErr w:type="spellEnd"/>
+      <w:r>
+        <w:t xml:space="preserve"> de hash </w:t>
+      </w:r>
+      <w:proofErr w:type="spellStart"/>
+      <w:r>
+        <w:t>pero</w:t>
+      </w:r>
+      <w:proofErr w:type="spellEnd"/>
+      <w:r>
+        <w:t xml:space="preserve"> </w:t>
+      </w:r>
+      <w:proofErr w:type="spellStart"/>
+      <w:r>
+        <w:t>sufre</w:t>
+      </w:r>
+      <w:proofErr w:type="spellEnd"/>
+      <w:r>
+        <w:t xml:space="preserve"> de </w:t>
+      </w:r>
+      <w:proofErr w:type="spellStart"/>
+      <w:r>
+        <w:t>ineficiencia</w:t>
+      </w:r>
+      <w:proofErr w:type="spellEnd"/>
+      <w:r>
+        <w:t xml:space="preserve"> </w:t>
+      </w:r>
+      <w:proofErr w:type="spellStart"/>
+      <w:r>
+        <w:t>cuando</w:t>
+      </w:r>
+      <w:proofErr w:type="spellEnd"/>
+      <w:r>
+        <w:t xml:space="preserve"> hay </w:t>
+      </w:r>
+      <w:proofErr w:type="spellStart"/>
+      <w:r>
+        <w:t>muchas</w:t>
+      </w:r>
+      <w:proofErr w:type="spellEnd"/>
+      <w:r>
+        <w:t xml:space="preserve"> </w:t>
+      </w:r>
+      <w:proofErr w:type="spellStart"/>
+      <w:r>
+        <w:t>colisiones</w:t>
+      </w:r>
+      <w:proofErr w:type="spellEnd"/>
+      <w:r>
+        <w:t xml:space="preserve">, </w:t>
+      </w:r>
+      <w:proofErr w:type="spellStart"/>
+      <w:r>
+        <w:t>entonces</w:t>
+      </w:r>
+      <w:proofErr w:type="spellEnd"/>
+      <w:r>
+        <w:t xml:space="preserve"> </w:t>
+      </w:r>
+      <w:proofErr w:type="spellStart"/>
+      <w:r>
+        <w:t>desperdicia</w:t>
+      </w:r>
+      <w:proofErr w:type="spellEnd"/>
+      <w:r>
+        <w:t xml:space="preserve"> </w:t>
+      </w:r>
+      <w:proofErr w:type="spellStart"/>
+      <w:r>
+        <w:t>espacio</w:t>
+      </w:r>
+      <w:proofErr w:type="spellEnd"/>
+      <w:r>
+        <w:t xml:space="preserve"> y </w:t>
+      </w:r>
+      <w:r>
+        <w:t xml:space="preserve">se </w:t>
+      </w:r>
+      <w:proofErr w:type="spellStart"/>
+      <w:r>
+        <w:t>afecta</w:t>
+      </w:r>
+      <w:proofErr w:type="spellEnd"/>
+      <w:r>
+        <w:t xml:space="preserve"> el </w:t>
+      </w:r>
+      <w:proofErr w:type="spellStart"/>
+      <w:r>
+        <w:t>rendimiento</w:t>
+      </w:r>
+      <w:proofErr w:type="spellEnd"/>
+      <w:r>
+        <w:t xml:space="preserve">. </w:t>
+      </w:r>
+      <w:proofErr w:type="spellStart"/>
+      <w:r>
+        <w:t>En</w:t>
+      </w:r>
+      <w:proofErr w:type="spellEnd"/>
+      <w:r>
+        <w:t xml:space="preserve"> </w:t>
+      </w:r>
+      <w:proofErr w:type="spellStart"/>
+      <w:r>
+        <w:t>cambio</w:t>
+      </w:r>
+      <w:proofErr w:type="spellEnd"/>
+      <w:r>
+        <w:t xml:space="preserve">, el </w:t>
+      </w:r>
+      <w:proofErr w:type="spellStart"/>
+      <w:r>
+        <w:t>encadenamiento</w:t>
+      </w:r>
+      <w:proofErr w:type="spellEnd"/>
+      <w:r>
+        <w:t xml:space="preserve"> </w:t>
+      </w:r>
+      <w:proofErr w:type="spellStart"/>
+      <w:r>
+        <w:t>separado</w:t>
+      </w:r>
+      <w:proofErr w:type="spellEnd"/>
+      <w:r>
+        <w:t xml:space="preserve"> </w:t>
+      </w:r>
+      <w:proofErr w:type="spellStart"/>
+      <w:r>
+        <w:t>maneja</w:t>
+      </w:r>
+      <w:proofErr w:type="spellEnd"/>
+      <w:r>
+        <w:t xml:space="preserve"> </w:t>
+      </w:r>
+      <w:proofErr w:type="spellStart"/>
+      <w:r>
+        <w:t>mejor</w:t>
+      </w:r>
+      <w:proofErr w:type="spellEnd"/>
+      <w:r>
+        <w:t xml:space="preserve"> las </w:t>
+      </w:r>
+      <w:proofErr w:type="spellStart"/>
+      <w:r>
+        <w:t>colisiones</w:t>
+      </w:r>
+      <w:proofErr w:type="spellEnd"/>
+      <w:r>
+        <w:t xml:space="preserve"> al </w:t>
+      </w:r>
+      <w:proofErr w:type="spellStart"/>
+      <w:r>
+        <w:t>utilizar</w:t>
+      </w:r>
+      <w:proofErr w:type="spellEnd"/>
+      <w:r>
+        <w:t xml:space="preserve"> </w:t>
+      </w:r>
+      <w:proofErr w:type="spellStart"/>
+      <w:r>
+        <w:t>listas</w:t>
+      </w:r>
+      <w:proofErr w:type="spellEnd"/>
+      <w:r>
+        <w:t xml:space="preserve"> </w:t>
+      </w:r>
+      <w:proofErr w:type="spellStart"/>
+      <w:r>
+        <w:t>vinculadas</w:t>
+      </w:r>
+      <w:proofErr w:type="spellEnd"/>
+      <w:r>
+        <w:t xml:space="preserve"> </w:t>
+      </w:r>
+      <w:proofErr w:type="spellStart"/>
+      <w:r>
+        <w:t>en</w:t>
+      </w:r>
+      <w:proofErr w:type="spellEnd"/>
+      <w:r>
+        <w:t xml:space="preserve"> </w:t>
+      </w:r>
+      <w:proofErr w:type="spellStart"/>
+      <w:r>
+        <w:t>cada</w:t>
+      </w:r>
+      <w:proofErr w:type="spellEnd"/>
+      <w:r>
+        <w:t xml:space="preserve"> </w:t>
+      </w:r>
+      <w:proofErr w:type="spellStart"/>
+      <w:r>
+        <w:t>índice</w:t>
+      </w:r>
+      <w:proofErr w:type="spellEnd"/>
+      <w:r>
+        <w:t xml:space="preserve"> </w:t>
+      </w:r>
+      <w:proofErr w:type="spellStart"/>
+      <w:r>
+        <w:t>pero</w:t>
+      </w:r>
+      <w:proofErr w:type="spellEnd"/>
+      <w:r>
+        <w:t xml:space="preserve"> </w:t>
+      </w:r>
+      <w:proofErr w:type="spellStart"/>
+      <w:r>
+        <w:t>esto</w:t>
+      </w:r>
+      <w:proofErr w:type="spellEnd"/>
+      <w:r>
+        <w:t xml:space="preserve"> </w:t>
+      </w:r>
+      <w:proofErr w:type="spellStart"/>
+      <w:r>
+        <w:t>aumenta</w:t>
+      </w:r>
+      <w:proofErr w:type="spellEnd"/>
+      <w:r>
+        <w:t xml:space="preserve"> el </w:t>
+      </w:r>
+      <w:proofErr w:type="spellStart"/>
+      <w:r>
+        <w:t>consumo</w:t>
+      </w:r>
+      <w:proofErr w:type="spellEnd"/>
+      <w:r>
+        <w:t xml:space="preserve"> de </w:t>
+      </w:r>
+      <w:proofErr w:type="spellStart"/>
+      <w:r>
+        <w:t>memoria</w:t>
+      </w:r>
+      <w:proofErr w:type="spellEnd"/>
+      <w:r>
+        <w:t xml:space="preserve">. </w:t>
+      </w:r>
+      <w:proofErr w:type="spellStart"/>
+      <w:r>
+        <w:t>En</w:t>
+      </w:r>
+      <w:proofErr w:type="spellEnd"/>
+      <w:r>
+        <w:t xml:space="preserve"> general, </w:t>
+      </w:r>
+      <w:proofErr w:type="spellStart"/>
+      <w:r>
+        <w:t>sondeo</w:t>
+      </w:r>
+      <w:proofErr w:type="spellEnd"/>
+      <w:r>
+        <w:t xml:space="preserve"> lineal es </w:t>
+      </w:r>
+      <w:proofErr w:type="spellStart"/>
+      <w:r>
+        <w:t>más</w:t>
+      </w:r>
+      <w:proofErr w:type="spellEnd"/>
+      <w:r>
+        <w:t xml:space="preserve"> </w:t>
+      </w:r>
+      <w:proofErr w:type="spellStart"/>
+      <w:r>
+        <w:t>eficiente</w:t>
+      </w:r>
+      <w:proofErr w:type="spellEnd"/>
+      <w:r>
+        <w:t xml:space="preserve"> </w:t>
+      </w:r>
+      <w:proofErr w:type="spellStart"/>
+      <w:r>
+        <w:t>en</w:t>
+      </w:r>
+      <w:proofErr w:type="spellEnd"/>
+      <w:r>
+        <w:t xml:space="preserve"> </w:t>
+      </w:r>
+      <w:proofErr w:type="spellStart"/>
+      <w:r>
+        <w:t>memoria</w:t>
+      </w:r>
+      <w:proofErr w:type="spellEnd"/>
+      <w:r>
+        <w:t xml:space="preserve"> con </w:t>
+      </w:r>
+      <w:proofErr w:type="spellStart"/>
+      <w:r>
+        <w:t>baja</w:t>
+      </w:r>
+      <w:proofErr w:type="spellEnd"/>
+      <w:r>
+        <w:t xml:space="preserve"> </w:t>
+      </w:r>
+      <w:proofErr w:type="spellStart"/>
+      <w:r>
+        <w:t>carga</w:t>
+      </w:r>
+      <w:proofErr w:type="spellEnd"/>
+      <w:r>
+        <w:t xml:space="preserve">, </w:t>
+      </w:r>
+      <w:proofErr w:type="spellStart"/>
+      <w:r>
+        <w:t>mientras</w:t>
+      </w:r>
+      <w:proofErr w:type="spellEnd"/>
+      <w:r>
+        <w:t xml:space="preserve"> que </w:t>
+      </w:r>
+      <w:proofErr w:type="spellStart"/>
+      <w:r>
+        <w:t>encadenamiento</w:t>
+      </w:r>
+      <w:proofErr w:type="spellEnd"/>
+      <w:r>
+        <w:t xml:space="preserve"> </w:t>
+      </w:r>
+      <w:proofErr w:type="spellStart"/>
+      <w:r>
+        <w:t>separado</w:t>
+      </w:r>
+      <w:proofErr w:type="spellEnd"/>
+      <w:r>
+        <w:t xml:space="preserve"> es </w:t>
+      </w:r>
+      <w:proofErr w:type="spellStart"/>
+      <w:r>
+        <w:t>más</w:t>
+      </w:r>
+      <w:proofErr w:type="spellEnd"/>
+      <w:r>
+        <w:t xml:space="preserve"> </w:t>
+      </w:r>
+      <w:proofErr w:type="spellStart"/>
+      <w:r>
+        <w:t>estable</w:t>
+      </w:r>
+      <w:proofErr w:type="spellEnd"/>
+      <w:r>
+        <w:t xml:space="preserve"> </w:t>
+      </w:r>
+      <w:proofErr w:type="spellStart"/>
+      <w:r>
+        <w:t>en</w:t>
+      </w:r>
+      <w:proofErr w:type="spellEnd"/>
+      <w:r>
+        <w:t xml:space="preserve"> </w:t>
+      </w:r>
+      <w:proofErr w:type="spellStart"/>
+      <w:r>
+        <w:t>escenarios</w:t>
+      </w:r>
+      <w:proofErr w:type="spellEnd"/>
+      <w:r>
+        <w:t xml:space="preserve"> con </w:t>
+      </w:r>
+      <w:proofErr w:type="spellStart"/>
+      <w:r>
+        <w:t>alta</w:t>
+      </w:r>
+      <w:proofErr w:type="spellEnd"/>
+      <w:r>
+        <w:t xml:space="preserve"> </w:t>
+      </w:r>
+      <w:proofErr w:type="spellStart"/>
+      <w:r>
+        <w:t>colisión</w:t>
+      </w:r>
+      <w:proofErr w:type="spellEnd"/>
+      <w:r>
+        <w:t>.</w:t>
+      </w:r>
     </w:p>
     <w:sectPr>
       <w:pgSz w:w="12240" w:h="15840"/>
@@ -5903,6 +6266,17 @@
       <w:noProof/>
     </w:rPr>
   </w:style>
+  <w:style w:type="character" w:styleId="Textoennegrita">
+    <w:name w:val="Strong"/>
+    <w:basedOn w:val="Fuentedeprrafopredeter"/>
+    <w:uiPriority w:val="22"/>
+    <w:qFormat/>
+    <w:rsid w:val="00A45961"/>
+    <w:rPr>
+      <w:b/>
+      <w:bCs/>
+    </w:rPr>
+  </w:style>
 </w:styles>
 </file>
 
@@ -6202,14 +6576,12 @@
 </file>
 
 <file path=customXml/item1.xml><?xml version="1.0" encoding="utf-8"?>
-<p:properties xmlns:p="http://schemas.microsoft.com/office/2006/metadata/properties" xmlns:xsi="http://www.w3.org/2001/XMLSchema-instance" xmlns:pc="http://schemas.microsoft.com/office/infopath/2007/PartnerControls">
-  <documentManagement>
-    <TaxCatchAll xmlns="85e30bcc-d76c-4413-8e4d-2dce22fb0743" xsi:nil="true"/>
-    <lcf76f155ced4ddcb4097134ff3c332f xmlns="164883f8-7691-4ecf-b54a-664c0d0edefe">
-      <Terms xmlns="http://schemas.microsoft.com/office/infopath/2007/PartnerControls"/>
-    </lcf76f155ced4ddcb4097134ff3c332f>
-  </documentManagement>
-</p:properties>
+<?mso-contentType ?>
+<FormTemplates xmlns="http://schemas.microsoft.com/sharepoint/v3/contenttype/forms">
+  <Display>DocumentLibraryForm</Display>
+  <Edit>DocumentLibraryForm</Edit>
+  <New>DocumentLibraryForm</New>
+</FormTemplates>
 </file>
 
 <file path=customXml/item2.xml><?xml version="1.0" encoding="utf-8"?>
@@ -6462,21 +6834,20 @@
 </file>
 
 <file path=customXml/item3.xml><?xml version="1.0" encoding="utf-8"?>
-<?mso-contentType ?>
-<FormTemplates xmlns="http://schemas.microsoft.com/sharepoint/v3/contenttype/forms">
-  <Display>DocumentLibraryForm</Display>
-  <Edit>DocumentLibraryForm</Edit>
-  <New>DocumentLibraryForm</New>
-</FormTemplates>
+<p:properties xmlns:p="http://schemas.microsoft.com/office/2006/metadata/properties" xmlns:xsi="http://www.w3.org/2001/XMLSchema-instance" xmlns:pc="http://schemas.microsoft.com/office/infopath/2007/PartnerControls">
+  <documentManagement>
+    <TaxCatchAll xmlns="85e30bcc-d76c-4413-8e4d-2dce22fb0743" xsi:nil="true"/>
+    <lcf76f155ced4ddcb4097134ff3c332f xmlns="164883f8-7691-4ecf-b54a-664c0d0edefe">
+      <Terms xmlns="http://schemas.microsoft.com/office/infopath/2007/PartnerControls"/>
+    </lcf76f155ced4ddcb4097134ff3c332f>
+  </documentManagement>
+</p:properties>
 </file>
 
 <file path=customXml/itemProps1.xml><?xml version="1.0" encoding="utf-8"?>
-<ds:datastoreItem xmlns:ds="http://schemas.openxmlformats.org/officeDocument/2006/customXml" ds:itemID="{8542EACB-7939-45C8-99C3-B6897CA7A7EF}">
+<ds:datastoreItem xmlns:ds="http://schemas.openxmlformats.org/officeDocument/2006/customXml" ds:itemID="{1F59EA8B-1FA8-40D2-A8B0-61B9CE1E4579}">
   <ds:schemaRefs>
-    <ds:schemaRef ds:uri="http://schemas.microsoft.com/office/2006/metadata/properties"/>
-    <ds:schemaRef ds:uri="http://schemas.microsoft.com/office/infopath/2007/PartnerControls"/>
-    <ds:schemaRef ds:uri="85e30bcc-d76c-4413-8e4d-2dce22fb0743"/>
-    <ds:schemaRef ds:uri="164883f8-7691-4ecf-b54a-664c0d0edefe"/>
+    <ds:schemaRef ds:uri="http://schemas.microsoft.com/sharepoint/v3/contenttype/forms"/>
   </ds:schemaRefs>
 </ds:datastoreItem>
 </file>
@@ -6501,9 +6872,12 @@
 </file>
 
 <file path=customXml/itemProps3.xml><?xml version="1.0" encoding="utf-8"?>
-<ds:datastoreItem xmlns:ds="http://schemas.openxmlformats.org/officeDocument/2006/customXml" ds:itemID="{1F59EA8B-1FA8-40D2-A8B0-61B9CE1E4579}">
+<ds:datastoreItem xmlns:ds="http://schemas.openxmlformats.org/officeDocument/2006/customXml" ds:itemID="{8542EACB-7939-45C8-99C3-B6897CA7A7EF}">
   <ds:schemaRefs>
-    <ds:schemaRef ds:uri="http://schemas.microsoft.com/sharepoint/v3/contenttype/forms"/>
+    <ds:schemaRef ds:uri="http://schemas.microsoft.com/office/2006/metadata/properties"/>
+    <ds:schemaRef ds:uri="http://schemas.microsoft.com/office/infopath/2007/PartnerControls"/>
+    <ds:schemaRef ds:uri="85e30bcc-d76c-4413-8e4d-2dce22fb0743"/>
+    <ds:schemaRef ds:uri="164883f8-7691-4ecf-b54a-664c0d0edefe"/>
   </ds:schemaRefs>
 </ds:datastoreItem>
 </file>